--- a/审校/第四章v1.docx
+++ b/审校/第四章v1.docx
@@ -85,24 +85,14 @@
         <w:r>
           <w:tab/>
         </w:r>
-        <w:r>
-          <w:fldChar w:fldCharType="begin"/>
-        </w:r>
-        <w:r>
-          <w:instrText xml:space="preserve"> PAGEREF _Toc1779039356 </w:instrText>
-        </w:r>
-        <w:r>
-          <w:fldChar w:fldCharType="separate"/>
-        </w:r>
-        <w:r>
-          <w:rPr>
-            <w:rFonts w:eastAsia="宋体"/>
-          </w:rPr>
-          <w:t>2</w:t>
-        </w:r>
-        <w:r>
-          <w:fldChar w:fldCharType="end"/>
-        </w:r>
+        <w:fldSimple w:instr=" PAGEREF _Toc1779039356 ">
+          <w:r>
+            <w:rPr>
+              <w:rFonts w:eastAsia="宋体"/>
+            </w:rPr>
+            <w:t>2</w:t>
+          </w:r>
+        </w:fldSimple>
       </w:hyperlink>
     </w:p>
     <w:p>
@@ -122,24 +112,14 @@
         <w:r>
           <w:tab/>
         </w:r>
-        <w:r>
-          <w:fldChar w:fldCharType="begin"/>
-        </w:r>
-        <w:r>
-          <w:instrText xml:space="preserve"> PAGEREF _Toc899639111 </w:instrText>
-        </w:r>
-        <w:r>
-          <w:fldChar w:fldCharType="separate"/>
-        </w:r>
-        <w:r>
-          <w:rPr>
-            <w:rFonts w:eastAsia="宋体"/>
-          </w:rPr>
-          <w:t>2</w:t>
-        </w:r>
-        <w:r>
-          <w:fldChar w:fldCharType="end"/>
-        </w:r>
+        <w:fldSimple w:instr=" PAGEREF _Toc899639111 ">
+          <w:r>
+            <w:rPr>
+              <w:rFonts w:eastAsia="宋体"/>
+            </w:rPr>
+            <w:t>2</w:t>
+          </w:r>
+        </w:fldSimple>
       </w:hyperlink>
     </w:p>
     <w:p>
@@ -171,24 +151,14 @@
         <w:r>
           <w:tab/>
         </w:r>
-        <w:r>
-          <w:fldChar w:fldCharType="begin"/>
-        </w:r>
-        <w:r>
-          <w:instrText xml:space="preserve"> PAGEREF _Toc1949663697 </w:instrText>
-        </w:r>
-        <w:r>
-          <w:fldChar w:fldCharType="separate"/>
-        </w:r>
-        <w:r>
-          <w:rPr>
-            <w:rFonts w:eastAsia="宋体"/>
-          </w:rPr>
-          <w:t>4</w:t>
-        </w:r>
-        <w:r>
-          <w:fldChar w:fldCharType="end"/>
-        </w:r>
+        <w:fldSimple w:instr=" PAGEREF _Toc1949663697 ">
+          <w:r>
+            <w:rPr>
+              <w:rFonts w:eastAsia="宋体"/>
+            </w:rPr>
+            <w:t>4</w:t>
+          </w:r>
+        </w:fldSimple>
       </w:hyperlink>
     </w:p>
     <w:p>
@@ -208,24 +178,14 @@
         <w:r>
           <w:tab/>
         </w:r>
-        <w:r>
-          <w:fldChar w:fldCharType="begin"/>
-        </w:r>
-        <w:r>
-          <w:instrText xml:space="preserve"> PAGEREF _Toc1692269553 </w:instrText>
-        </w:r>
-        <w:r>
-          <w:fldChar w:fldCharType="separate"/>
-        </w:r>
-        <w:r>
-          <w:rPr>
-            <w:rFonts w:eastAsia="宋体"/>
-          </w:rPr>
-          <w:t>4</w:t>
-        </w:r>
-        <w:r>
-          <w:fldChar w:fldCharType="end"/>
-        </w:r>
+        <w:fldSimple w:instr=" PAGEREF _Toc1692269553 ">
+          <w:r>
+            <w:rPr>
+              <w:rFonts w:eastAsia="宋体"/>
+            </w:rPr>
+            <w:t>4</w:t>
+          </w:r>
+        </w:fldSimple>
       </w:hyperlink>
     </w:p>
     <w:p>
@@ -245,24 +205,14 @@
         <w:r>
           <w:tab/>
         </w:r>
-        <w:r>
-          <w:fldChar w:fldCharType="begin"/>
-        </w:r>
-        <w:r>
-          <w:instrText xml:space="preserve"> PAGEREF _Toc700956403 </w:instrText>
-        </w:r>
-        <w:r>
-          <w:fldChar w:fldCharType="separate"/>
-        </w:r>
-        <w:r>
-          <w:rPr>
-            <w:rFonts w:eastAsia="宋体"/>
-          </w:rPr>
-          <w:t>4</w:t>
-        </w:r>
-        <w:r>
-          <w:fldChar w:fldCharType="end"/>
-        </w:r>
+        <w:fldSimple w:instr=" PAGEREF _Toc700956403 ">
+          <w:r>
+            <w:rPr>
+              <w:rFonts w:eastAsia="宋体"/>
+            </w:rPr>
+            <w:t>4</w:t>
+          </w:r>
+        </w:fldSimple>
       </w:hyperlink>
     </w:p>
     <w:p>
@@ -294,24 +244,14 @@
         <w:r>
           <w:tab/>
         </w:r>
-        <w:r>
-          <w:fldChar w:fldCharType="begin"/>
-        </w:r>
-        <w:r>
-          <w:instrText xml:space="preserve"> PAGEREF _Toc2026461426 </w:instrText>
-        </w:r>
-        <w:r>
-          <w:fldChar w:fldCharType="separate"/>
-        </w:r>
-        <w:r>
-          <w:rPr>
-            <w:rFonts w:eastAsia="宋体"/>
-          </w:rPr>
-          <w:t>7</w:t>
-        </w:r>
-        <w:r>
-          <w:fldChar w:fldCharType="end"/>
-        </w:r>
+        <w:fldSimple w:instr=" PAGEREF _Toc2026461426 ">
+          <w:r>
+            <w:rPr>
+              <w:rFonts w:eastAsia="宋体"/>
+            </w:rPr>
+            <w:t>7</w:t>
+          </w:r>
+        </w:fldSimple>
       </w:hyperlink>
     </w:p>
     <w:p>
@@ -331,24 +271,14 @@
         <w:r>
           <w:tab/>
         </w:r>
-        <w:r>
-          <w:fldChar w:fldCharType="begin"/>
-        </w:r>
-        <w:r>
-          <w:instrText xml:space="preserve"> PAGEREF _Toc1794029009 </w:instrText>
-        </w:r>
-        <w:r>
-          <w:fldChar w:fldCharType="separate"/>
-        </w:r>
-        <w:r>
-          <w:rPr>
-            <w:rFonts w:eastAsia="宋体"/>
-          </w:rPr>
-          <w:t>7</w:t>
-        </w:r>
-        <w:r>
-          <w:fldChar w:fldCharType="end"/>
-        </w:r>
+        <w:fldSimple w:instr=" PAGEREF _Toc1794029009 ">
+          <w:r>
+            <w:rPr>
+              <w:rFonts w:eastAsia="宋体"/>
+            </w:rPr>
+            <w:t>7</w:t>
+          </w:r>
+        </w:fldSimple>
       </w:hyperlink>
     </w:p>
     <w:p>
@@ -374,24 +304,14 @@
         <w:r>
           <w:tab/>
         </w:r>
-        <w:r>
-          <w:fldChar w:fldCharType="begin"/>
-        </w:r>
-        <w:r>
-          <w:instrText xml:space="preserve"> PAGEREF _Toc1575150383 </w:instrText>
-        </w:r>
-        <w:r>
-          <w:fldChar w:fldCharType="separate"/>
-        </w:r>
-        <w:r>
-          <w:rPr>
-            <w:rFonts w:eastAsia="宋体"/>
-          </w:rPr>
-          <w:t>11</w:t>
-        </w:r>
-        <w:r>
-          <w:fldChar w:fldCharType="end"/>
-        </w:r>
+        <w:fldSimple w:instr=" PAGEREF _Toc1575150383 ">
+          <w:r>
+            <w:rPr>
+              <w:rFonts w:eastAsia="宋体"/>
+            </w:rPr>
+            <w:t>11</w:t>
+          </w:r>
+        </w:fldSimple>
       </w:hyperlink>
     </w:p>
     <w:p>
@@ -411,24 +331,14 @@
         <w:r>
           <w:tab/>
         </w:r>
-        <w:r>
-          <w:fldChar w:fldCharType="begin"/>
-        </w:r>
-        <w:r>
-          <w:instrText xml:space="preserve"> PAGEREF _Toc1521570512 </w:instrText>
-        </w:r>
-        <w:r>
-          <w:fldChar w:fldCharType="separate"/>
-        </w:r>
-        <w:r>
-          <w:rPr>
-            <w:rFonts w:eastAsia="宋体"/>
-          </w:rPr>
-          <w:t>11</w:t>
-        </w:r>
-        <w:r>
-          <w:fldChar w:fldCharType="end"/>
-        </w:r>
+        <w:fldSimple w:instr=" PAGEREF _Toc1521570512 ">
+          <w:r>
+            <w:rPr>
+              <w:rFonts w:eastAsia="宋体"/>
+            </w:rPr>
+            <w:t>11</w:t>
+          </w:r>
+        </w:fldSimple>
       </w:hyperlink>
     </w:p>
     <w:p>
@@ -448,24 +358,14 @@
         <w:r>
           <w:tab/>
         </w:r>
-        <w:r>
-          <w:fldChar w:fldCharType="begin"/>
-        </w:r>
-        <w:r>
-          <w:instrText xml:space="preserve"> PAGEREF _Toc800326708 </w:instrText>
-        </w:r>
-        <w:r>
-          <w:fldChar w:fldCharType="separate"/>
-        </w:r>
-        <w:r>
-          <w:rPr>
-            <w:rFonts w:eastAsia="宋体"/>
-          </w:rPr>
-          <w:t>13</w:t>
-        </w:r>
-        <w:r>
-          <w:fldChar w:fldCharType="end"/>
-        </w:r>
+        <w:fldSimple w:instr=" PAGEREF _Toc800326708 ">
+          <w:r>
+            <w:rPr>
+              <w:rFonts w:eastAsia="宋体"/>
+            </w:rPr>
+            <w:t>13</w:t>
+          </w:r>
+        </w:fldSimple>
       </w:hyperlink>
     </w:p>
     <w:p>
@@ -485,24 +385,14 @@
         <w:r>
           <w:tab/>
         </w:r>
-        <w:r>
-          <w:fldChar w:fldCharType="begin"/>
-        </w:r>
-        <w:r>
-          <w:instrText xml:space="preserve"> PAGEREF _Toc1400900195 </w:instrText>
-        </w:r>
-        <w:r>
-          <w:fldChar w:fldCharType="separate"/>
-        </w:r>
-        <w:r>
-          <w:rPr>
-            <w:rFonts w:eastAsia="宋体"/>
-          </w:rPr>
-          <w:t>14</w:t>
-        </w:r>
-        <w:r>
-          <w:fldChar w:fldCharType="end"/>
-        </w:r>
+        <w:fldSimple w:instr=" PAGEREF _Toc1400900195 ">
+          <w:r>
+            <w:rPr>
+              <w:rFonts w:eastAsia="宋体"/>
+            </w:rPr>
+            <w:t>14</w:t>
+          </w:r>
+        </w:fldSimple>
       </w:hyperlink>
     </w:p>
     <w:p>
@@ -529,24 +419,14 @@
         <w:r>
           <w:tab/>
         </w:r>
-        <w:r>
-          <w:fldChar w:fldCharType="begin"/>
-        </w:r>
-        <w:r>
-          <w:instrText xml:space="preserve"> PAGEREF _Toc2066355304 </w:instrText>
-        </w:r>
-        <w:r>
-          <w:fldChar w:fldCharType="separate"/>
-        </w:r>
-        <w:r>
-          <w:rPr>
-            <w:rFonts w:eastAsia="宋体"/>
-          </w:rPr>
-          <w:t>17</w:t>
-        </w:r>
-        <w:r>
-          <w:fldChar w:fldCharType="end"/>
-        </w:r>
+        <w:fldSimple w:instr=" PAGEREF _Toc2066355304 ">
+          <w:r>
+            <w:rPr>
+              <w:rFonts w:eastAsia="宋体"/>
+            </w:rPr>
+            <w:t>17</w:t>
+          </w:r>
+        </w:fldSimple>
       </w:hyperlink>
     </w:p>
     <w:p>
@@ -566,24 +446,14 @@
         <w:r>
           <w:tab/>
         </w:r>
-        <w:r>
-          <w:fldChar w:fldCharType="begin"/>
-        </w:r>
-        <w:r>
-          <w:instrText xml:space="preserve"> PAGEREF _Toc128055044 </w:instrText>
-        </w:r>
-        <w:r>
-          <w:fldChar w:fldCharType="separate"/>
-        </w:r>
-        <w:r>
-          <w:rPr>
-            <w:rFonts w:eastAsia="宋体"/>
-          </w:rPr>
-          <w:t>17</w:t>
-        </w:r>
-        <w:r>
-          <w:fldChar w:fldCharType="end"/>
-        </w:r>
+        <w:fldSimple w:instr=" PAGEREF _Toc128055044 ">
+          <w:r>
+            <w:rPr>
+              <w:rFonts w:eastAsia="宋体"/>
+            </w:rPr>
+            <w:t>17</w:t>
+          </w:r>
+        </w:fldSimple>
       </w:hyperlink>
     </w:p>
     <w:p>
@@ -603,24 +473,14 @@
         <w:r>
           <w:tab/>
         </w:r>
-        <w:r>
-          <w:fldChar w:fldCharType="begin"/>
-        </w:r>
-        <w:r>
-          <w:instrText xml:space="preserve"> PAGEREF _Toc442510214 </w:instrText>
-        </w:r>
-        <w:r>
-          <w:fldChar w:fldCharType="separate"/>
-        </w:r>
-        <w:r>
-          <w:rPr>
-            <w:rFonts w:eastAsia="宋体"/>
-          </w:rPr>
-          <w:t>18</w:t>
-        </w:r>
-        <w:r>
-          <w:fldChar w:fldCharType="end"/>
-        </w:r>
+        <w:fldSimple w:instr=" PAGEREF _Toc442510214 ">
+          <w:r>
+            <w:rPr>
+              <w:rFonts w:eastAsia="宋体"/>
+            </w:rPr>
+            <w:t>18</w:t>
+          </w:r>
+        </w:fldSimple>
       </w:hyperlink>
     </w:p>
     <w:p>
@@ -647,41 +507,19 @@
           <w:rPr>
             <w:rFonts w:eastAsia="宋体" w:hint="eastAsia"/>
           </w:rPr>
-          <w:t>正变的</w:t>
-        </w:r>
-        <w:r>
-          <w:rPr>
-            <w:rFonts w:eastAsia="宋体" w:hint="eastAsia"/>
-          </w:rPr>
-          <w:t>条件</w:t>
-        </w:r>
-        <w:r>
-          <w:rPr>
-            <w:rFonts w:eastAsia="宋体" w:hint="eastAsia"/>
-          </w:rPr>
-          <w:t>：双语环境及应对</w:t>
+          <w:t>正变的条件：双语环境及应对</w:t>
         </w:r>
         <w:r>
           <w:tab/>
         </w:r>
-        <w:r>
-          <w:fldChar w:fldCharType="begin"/>
-        </w:r>
-        <w:r>
-          <w:instrText xml:space="preserve"> PAGEREF _Toc533297137 </w:instrText>
-        </w:r>
-        <w:r>
-          <w:fldChar w:fldCharType="separate"/>
-        </w:r>
-        <w:r>
-          <w:rPr>
-            <w:rFonts w:eastAsia="宋体"/>
-          </w:rPr>
-          <w:t>21</w:t>
-        </w:r>
-        <w:r>
-          <w:fldChar w:fldCharType="end"/>
-        </w:r>
+        <w:fldSimple w:instr=" PAGEREF _Toc533297137 ">
+          <w:r>
+            <w:rPr>
+              <w:rFonts w:eastAsia="宋体"/>
+            </w:rPr>
+            <w:t>21</w:t>
+          </w:r>
+        </w:fldSimple>
       </w:hyperlink>
     </w:p>
     <w:p>
@@ -701,24 +539,14 @@
         <w:r>
           <w:tab/>
         </w:r>
-        <w:r>
-          <w:fldChar w:fldCharType="begin"/>
-        </w:r>
-        <w:r>
-          <w:instrText xml:space="preserve"> PAGEREF _Toc1675722628 </w:instrText>
-        </w:r>
-        <w:r>
-          <w:fldChar w:fldCharType="separate"/>
-        </w:r>
-        <w:r>
-          <w:rPr>
-            <w:rFonts w:eastAsia="宋体"/>
-          </w:rPr>
-          <w:t>22</w:t>
-        </w:r>
-        <w:r>
-          <w:fldChar w:fldCharType="end"/>
-        </w:r>
+        <w:fldSimple w:instr=" PAGEREF _Toc1675722628 ">
+          <w:r>
+            <w:rPr>
+              <w:rFonts w:eastAsia="宋体"/>
+            </w:rPr>
+            <w:t>22</w:t>
+          </w:r>
+        </w:fldSimple>
       </w:hyperlink>
     </w:p>
     <w:p>
@@ -738,27 +566,14 @@
         <w:r>
           <w:tab/>
         </w:r>
-        <w:r>
-          <w:fldChar w:fldCharType="begin"/>
-        </w:r>
-        <w:r>
-          <w:instrText xml:space="preserve"> PAGEREF </w:instrText>
-        </w:r>
-        <w:r>
-          <w:instrText xml:space="preserve">_Toc1769662038 </w:instrText>
-        </w:r>
-        <w:r>
-          <w:fldChar w:fldCharType="separate"/>
-        </w:r>
-        <w:r>
-          <w:rPr>
-            <w:rFonts w:eastAsia="宋体"/>
-          </w:rPr>
-          <w:t>23</w:t>
-        </w:r>
-        <w:r>
-          <w:fldChar w:fldCharType="end"/>
-        </w:r>
+        <w:fldSimple w:instr=" PAGEREF _Toc1769662038 ">
+          <w:r>
+            <w:rPr>
+              <w:rFonts w:eastAsia="宋体"/>
+            </w:rPr>
+            <w:t>23</w:t>
+          </w:r>
+        </w:fldSimple>
       </w:hyperlink>
     </w:p>
     <w:p>
@@ -778,24 +593,14 @@
         <w:r>
           <w:tab/>
         </w:r>
-        <w:r>
-          <w:fldChar w:fldCharType="begin"/>
-        </w:r>
-        <w:r>
-          <w:instrText xml:space="preserve"> PAGEREF _Toc61361716 </w:instrText>
-        </w:r>
-        <w:r>
-          <w:fldChar w:fldCharType="separate"/>
-        </w:r>
-        <w:r>
-          <w:rPr>
-            <w:rFonts w:eastAsia="宋体"/>
-          </w:rPr>
-          <w:t>24</w:t>
-        </w:r>
-        <w:r>
-          <w:fldChar w:fldCharType="end"/>
-        </w:r>
+        <w:fldSimple w:instr=" PAGEREF _Toc61361716 ">
+          <w:r>
+            <w:rPr>
+              <w:rFonts w:eastAsia="宋体"/>
+            </w:rPr>
+            <w:t>24</w:t>
+          </w:r>
+        </w:fldSimple>
       </w:hyperlink>
     </w:p>
     <w:p>
@@ -826,6 +631,7 @@
         <w:spacing w:before="312" w:after="312"/>
       </w:pPr>
       <w:bookmarkStart w:id="0" w:name="_Toc1779039356"/>
+      <w:bookmarkStart w:id="1" w:name="_Hlk59782121"/>
       <w:r>
         <w:rPr>
           <w:rFonts w:hint="eastAsia"/>
@@ -848,20 +654,7 @@
       </w:r>
       <w:bookmarkEnd w:id="0"/>
     </w:p>
-    <w:p>
-      <w:pPr>
-        <w:pStyle w:val="120"/>
-        <w:spacing w:before="156" w:after="156"/>
-      </w:pPr>
-      <w:bookmarkStart w:id="1" w:name="_Toc899639111"/>
-      <w:r>
-        <w:rPr>
-          <w:rFonts w:eastAsia="宋体" w:hint="eastAsia"/>
-        </w:rPr>
-        <w:t>前言</w:t>
-      </w:r>
-      <w:bookmarkEnd w:id="1"/>
-    </w:p>
+    <w:bookmarkEnd w:id="1"/>
     <w:p>
       <w:pPr>
         <w:pStyle w:val="122"/>
@@ -897,13 +690,7 @@
         <w:rPr>
           <w:rFonts w:eastAsia="宋体" w:hint="eastAsia"/>
         </w:rPr>
-        <w:t>在这里，源于中国诗学传统的“正变”</w:t>
-      </w:r>
-      <w:r>
-        <w:rPr>
-          <w:rFonts w:eastAsia="宋体" w:hint="eastAsia"/>
-        </w:rPr>
-        <w:t>概念可以作为讨论的基本。“正变”为核心的诗史观是</w:t>
+        <w:t>在这里，源于中国诗学传统的“正变”概念可以作为讨论的基本。“正变”为核心的诗史观是</w:t>
       </w:r>
       <w:r>
         <w:rPr>
@@ -1290,13 +1077,7 @@
         <w:rPr>
           <w:rFonts w:eastAsia="宋体" w:hint="eastAsia"/>
         </w:rPr>
-        <w:t>的讨论</w:t>
-      </w:r>
-      <w:r>
-        <w:rPr>
-          <w:rFonts w:eastAsia="宋体" w:hint="eastAsia"/>
-        </w:rPr>
-        <w:t>中。</w:t>
+        <w:t>的讨论中。</w:t>
       </w:r>
     </w:p>
     <w:p>
@@ -1359,31 +1140,25 @@
         <w:rPr>
           <w:rFonts w:eastAsia="宋体" w:hint="eastAsia"/>
         </w:rPr>
-        <w:t>，处于被人遗忘的状态，成为民族性要素中的一部分。藉由这一理论，日本汉诗史有别于其它国别文学史，或专门的文体发展史的特殊性就显露出来——对日本汉诗的发展脉络及其动力的研究，不可能在日本民族文学的范畴内单独进行，而是必</w:t>
+        <w:t>，处于被人遗忘的状态，成为民族性要素中的一部分。藉由这一理论，日本汉诗史有别于其它国别文学史，或专门的文体发展史的特殊性就显露出来——对日本汉诗的发展脉络及其动力的研究，不可能在日本民族文学的范畴内单独进行，而是必须要观照到中国诗歌、诗学传统的影响。</w:t>
+      </w:r>
+    </w:p>
+    <w:p>
+      <w:pPr>
+        <w:pStyle w:val="122"/>
+      </w:pPr>
+      <w:r>
+        <w:rPr>
+          <w:rFonts w:eastAsia="宋体" w:hint="eastAsia"/>
+        </w:rPr>
+        <w:t>综上，“正变”既是一种对诗史演进动力的进行考察的成熟视角，又揭</w:t>
       </w:r>
       <w:r>
         <w:rPr>
           <w:rFonts w:eastAsia="宋体" w:hint="eastAsia"/>
         </w:rPr>
         <w:lastRenderedPageBreak/>
-        <w:t>须要观照到中国诗歌、诗学传统的影响。</w:t>
-      </w:r>
-    </w:p>
-    <w:p>
-      <w:pPr>
-        <w:pStyle w:val="122"/>
-      </w:pPr>
-      <w:r>
-        <w:rPr>
-          <w:rFonts w:eastAsia="宋体" w:hint="eastAsia"/>
-        </w:rPr>
-        <w:t>综上，“</w:t>
-      </w:r>
-      <w:r>
-        <w:rPr>
-          <w:rFonts w:eastAsia="宋体" w:hint="eastAsia"/>
-        </w:rPr>
-        <w:t>正变”既是一种对诗史演进动力的进行考察的成熟视角，又揭示了日本汉诗史发展与中国诗歌传统之影响的关系，突出了日本汉诗史自身的特殊性。</w:t>
+        <w:t>示了日本汉诗史发展与中国诗歌传统之影响的关系，突出了日本汉诗史自身的特殊性。</w:t>
       </w:r>
     </w:p>
     <w:p>
@@ -1664,6 +1439,7 @@
         <w:pStyle w:val="120"/>
         <w:spacing w:before="156" w:after="156"/>
       </w:pPr>
+      <w:bookmarkStart w:id="2" w:name="_Hlk59782024"/>
       <w:r>
         <w:rPr>
           <w:rFonts w:hint="eastAsia"/>
@@ -1671,7 +1447,7 @@
         <w:lastRenderedPageBreak/>
         <w:t xml:space="preserve"> </w:t>
       </w:r>
-      <w:bookmarkStart w:id="2" w:name="_Toc1949663697"/>
+      <w:bookmarkStart w:id="3" w:name="_Toc1949663697"/>
       <w:r>
         <w:rPr>
           <w:rFonts w:hint="eastAsia"/>
@@ -1692,7 +1468,7 @@
         </w:rPr>
         <w:t>“正变”之正</w:t>
       </w:r>
-      <w:bookmarkEnd w:id="2"/>
+      <w:bookmarkEnd w:id="3"/>
     </w:p>
     <w:p>
       <w:pPr>
@@ -1792,14 +1568,7 @@
           <w:rFonts w:eastAsia="宋体" w:hint="eastAsia"/>
           <w:lang w:eastAsia="zh-Hans"/>
         </w:rPr>
-        <w:t>可以看</w:t>
-      </w:r>
-      <w:r>
-        <w:rPr>
-          <w:rFonts w:eastAsia="宋体" w:hint="eastAsia"/>
-          <w:lang w:eastAsia="zh-Hans"/>
-        </w:rPr>
-        <w:t>到日本汉诗人是如何构建其诗史的运动方向</w:t>
+        <w:t>可以看到日本汉诗人是如何构建其诗史的运动方向</w:t>
       </w:r>
       <w:r>
         <w:rPr>
@@ -1898,14 +1667,14 @@
         <w:pStyle w:val="121"/>
         <w:spacing w:before="156" w:after="156"/>
       </w:pPr>
-      <w:bookmarkStart w:id="3" w:name="_Toc1692269553"/>
+      <w:bookmarkStart w:id="4" w:name="_Toc1692269553"/>
       <w:r>
         <w:rPr>
           <w:rFonts w:eastAsia="宋体" w:hint="eastAsia"/>
         </w:rPr>
         <w:t>温柔敦厚</w:t>
       </w:r>
-      <w:bookmarkEnd w:id="3"/>
+      <w:bookmarkEnd w:id="4"/>
     </w:p>
     <w:p>
       <w:pPr>
@@ -1941,52 +1710,34 @@
         <w:rPr>
           <w:rFonts w:eastAsia="宋体" w:hint="eastAsia"/>
         </w:rPr>
+        <w:t>。《诗辙》云：“盖今之诗犹古之诗也。周家三百篇之与李唐近体，厥制裁虽异乎，厥温柔敦厚之旨，则同揆而无二致也。”</w:t>
+      </w:r>
+      <w:r>
+        <w:rPr>
+          <w:rStyle w:val="a9"/>
+          <w:rFonts w:hint="eastAsia"/>
+        </w:rPr>
+        <w:footnoteReference w:id="4"/>
+      </w:r>
+      <w:r>
+        <w:rPr>
+          <w:rFonts w:eastAsia="宋体" w:hint="eastAsia"/>
+        </w:rPr>
+        <w:t>《淡窗诗话》也以《诗经》为起点，论证了诗三百作为圣人之言，被用昭化民众，而后世诗歌虽然在诗体上发生变化，但儒家的诗教仍对后世之诗在价值取向上有所规范</w:t>
+      </w:r>
+      <w:r>
+        <w:rPr>
+          <w:rStyle w:val="a9"/>
+          <w:rFonts w:hint="eastAsia"/>
+        </w:rPr>
+        <w:footnoteReference w:id="5"/>
+      </w:r>
+      <w:r>
+        <w:rPr>
+          <w:rFonts w:eastAsia="宋体" w:hint="eastAsia"/>
+        </w:rPr>
         <w:t>。</w:t>
       </w:r>
-      <w:r>
-        <w:rPr>
-          <w:rFonts w:eastAsia="宋体" w:hint="eastAsia"/>
-        </w:rPr>
-        <w:t>《诗辙》云：“盖今之诗犹古之诗也。周家三百篇之与李唐近体，厥制裁虽异乎，厥温柔敦厚之旨，则同揆而无二致也。</w:t>
-      </w:r>
-      <w:r>
-        <w:rPr>
-          <w:rFonts w:eastAsia="宋体" w:hint="eastAsia"/>
-        </w:rPr>
-        <w:t>”</w:t>
-      </w:r>
-      <w:r>
-        <w:rPr>
-          <w:rStyle w:val="a9"/>
-          <w:rFonts w:hint="eastAsia"/>
-        </w:rPr>
-        <w:footnoteReference w:id="4"/>
-      </w:r>
-      <w:r>
-        <w:rPr>
-          <w:rFonts w:eastAsia="宋体" w:hint="eastAsia"/>
-        </w:rPr>
-        <w:t>《淡窗诗话》也以《诗经》为起点，论证了诗三百作为圣人之言，被用昭化民众，而后世诗歌虽然在诗体上发生变化，但儒家的诗教仍对后世之诗</w:t>
-      </w:r>
-      <w:r>
-        <w:rPr>
-          <w:rFonts w:eastAsia="宋体" w:hint="eastAsia"/>
-        </w:rPr>
-        <w:t>在价值取向上有所规范</w:t>
-      </w:r>
-      <w:r>
-        <w:rPr>
-          <w:rStyle w:val="a9"/>
-          <w:rFonts w:hint="eastAsia"/>
-        </w:rPr>
-        <w:footnoteReference w:id="5"/>
-      </w:r>
-      <w:r>
-        <w:rPr>
-          <w:rFonts w:eastAsia="宋体" w:hint="eastAsia"/>
-        </w:rPr>
-        <w:t>。</w:t>
-      </w:r>
     </w:p>
     <w:p>
       <w:pPr>
@@ -2008,13 +1759,7 @@
         <w:rPr>
           <w:rFonts w:eastAsia="宋体" w:hint="eastAsia"/>
         </w:rPr>
-        <w:t>》一书也认为：“诗无古今，而有古今者辞也。</w:t>
-      </w:r>
-      <w:r>
-        <w:rPr>
-          <w:rFonts w:eastAsia="宋体" w:hint="eastAsia"/>
-        </w:rPr>
-        <w:t>作诗者主情而求于辞，辞得而情达。读诗者不以辞害情，情得而辞通。夫然后今之诗犹古之诗也。今犹古</w:t>
+        <w:t>》一书也认为：“诗无古今，而有古今者辞也。作诗者主情而求于辞，辞得而情达。读诗者不以辞害情，情得而辞通。夫然后今之诗犹古之诗也。今犹古</w:t>
       </w:r>
       <w:r>
         <w:rPr>
@@ -2026,13 +1771,7 @@
         <w:rPr>
           <w:rFonts w:eastAsia="宋体" w:hint="eastAsia"/>
         </w:rPr>
-        <w:t>而后所谓温柔敦厚之教者，可以施于万世之诗矣。</w:t>
-      </w:r>
-      <w:r>
-        <w:rPr>
-          <w:rFonts w:eastAsia="宋体" w:hint="eastAsia"/>
-        </w:rPr>
-        <w:t>”</w:t>
+        <w:t>而后所谓温柔敦厚之教者，可以施于万世之诗矣。”</w:t>
       </w:r>
       <w:r>
         <w:rPr>
@@ -2064,14 +1803,14 @@
         <w:pStyle w:val="121"/>
         <w:spacing w:before="156" w:after="156"/>
       </w:pPr>
-      <w:bookmarkStart w:id="4" w:name="_Toc700956403"/>
+      <w:bookmarkStart w:id="5" w:name="_Toc700956403"/>
       <w:r>
         <w:rPr>
           <w:rFonts w:eastAsia="宋体" w:hint="eastAsia"/>
         </w:rPr>
         <w:t>诗法格调</w:t>
       </w:r>
-      <w:bookmarkEnd w:id="4"/>
+      <w:bookmarkEnd w:id="5"/>
     </w:p>
     <w:p>
       <w:pPr>
@@ -2093,13 +1832,7 @@
           <w:rFonts w:eastAsia="宋体" w:hint="eastAsia"/>
         </w:rPr>
         <w:lastRenderedPageBreak/>
-        <w:t>在《盛唐诗格》的作者大江玄圃看来，古今诗歌的联系就在于诗格。所谓诗格，就是作诗的法度和准则。这被认为是诗的本质特征。同时，具体到诗史的每一个阶段，则会产生特殊的格调。如汉魏到六朝，是“靡靡丽矣”。而到唐代，诗格全备，一直影响到了当下的诗歌创作。这意味着：诗格的形成是一个积累的过程，一旦完成，就成为了不可动摇的规范。不论古今，诗之所以成诗，都因为体现了诗格，同时受到诗格的制约。因此，符合诗格与否是一首诗能</w:t>
-      </w:r>
-      <w:r>
-        <w:rPr>
-          <w:rFonts w:eastAsia="宋体" w:hint="eastAsia"/>
-        </w:rPr>
-        <w:t>否进入诗史传统的重要标准：“格者何也</w:t>
+        <w:t>在《盛唐诗格》的作者大江玄圃看来，古今诗歌的联系就在于诗格。所谓诗格，就是作诗的法度和准则。这被认为是诗的本质特征。同时，具体到诗史的每一个阶段，则会产生特殊的格调。如汉魏到六朝，是“靡靡丽矣”。而到唐代，诗格全备，一直影响到了当下的诗歌创作。这意味着：诗格的形成是一个积累的过程，一旦完成，就成为了不可动摇的规范。不论古今，诗之所以成诗，都因为体现了诗格，同时受到诗格的制约。因此，符合诗格与否是一首诗能否进入诗史传统的重要标准：“格者何也</w:t>
       </w:r>
       <w:r>
         <w:rPr>
@@ -2154,13 +1887,7 @@
         <w:rPr>
           <w:rFonts w:eastAsia="宋体" w:hint="eastAsia"/>
         </w:rPr>
-        <w:t>平安公卿藤原宗忠所作《作文大体》亦从体裁、诗病、字对、调声等，对诗格加以</w:t>
-      </w:r>
-      <w:r>
-        <w:rPr>
-          <w:rFonts w:eastAsia="宋体" w:hint="eastAsia"/>
-        </w:rPr>
-        <w:t>论述。据统计</w:t>
+        <w:t>平安公卿藤原宗忠所作《作文大体》亦从体裁、诗病、字对、调声等，对诗格加以论述。据统计</w:t>
       </w:r>
       <w:r>
         <w:rPr>
@@ -2208,13 +1935,7 @@
         <w:rPr>
           <w:rFonts w:eastAsia="宋体" w:hint="eastAsia"/>
         </w:rPr>
-        <w:t>对诗格的关注也体现了日本汉诗人对诗的创作规范的确立意识。而这种意识，亦包含了对学诗者如何入门的思考。为什么“入正门”对学诗者而言是重要的，又和诗的传统的确立有着什么样的关系？如前所述，符合诗格与否是一首诗能否进入诗史传统的重要标准；而诗的传统的确立和巩固，反过来也依赖于越来越多的诗人</w:t>
-      </w:r>
-      <w:r>
-        <w:rPr>
-          <w:rFonts w:eastAsia="宋体" w:hint="eastAsia"/>
-        </w:rPr>
-        <w:t>按照某种规范进行创作。</w:t>
+        <w:t>对诗格的关注也体现了日本汉诗人对诗的创作规范的确立意识。而这种意识，亦包含了对学诗者如何入门的思考。为什么“入正门”对学诗者而言是重要的，又和诗的传统的确立有着什么样的关系？如前所述，符合诗格与否是一首诗能否进入诗史传统的重要标准；而诗的传统的确立和巩固，反过来也依赖于越来越多的诗人按照某种规范进行创作。</w:t>
       </w:r>
     </w:p>
     <w:p>
@@ -2237,19 +1958,7 @@
         <w:rPr>
           <w:rFonts w:eastAsia="宋体" w:hint="eastAsia"/>
         </w:rPr>
-        <w:t>》引严羽《沧浪诗话·诗辨》中“入门须正，立志须高”的观点，认为学诗者要摆脱求易、求奇的毛病：“凡学者之患，在于求易，在于好奇，诗最甚矣。</w:t>
-      </w:r>
-      <w:r>
-        <w:rPr>
-          <w:rFonts w:eastAsia="宋体" w:hint="eastAsia"/>
-        </w:rPr>
-        <w:t>时师爲之示以易且奇者，则喜以爲得所归焉，终身猖狂，不辨正路。</w:t>
-      </w:r>
-      <w:r>
-        <w:rPr>
-          <w:rFonts w:eastAsia="宋体" w:hint="eastAsia"/>
-        </w:rPr>
-        <w:t>”</w:t>
+        <w:t>》引严羽《沧浪诗话·诗辨》中“入门须正，立志须高”的观点，认为学诗者要摆脱求易、求奇的毛病：“凡学者之患，在于求易，在于好奇，诗最甚矣。时师爲之示以易且奇者，则喜以爲得所归焉，终身猖狂，不辨正路。”</w:t>
       </w:r>
       <w:r>
         <w:rPr>
@@ -2259,6 +1968,7 @@
         <w:footnoteReference w:id="10"/>
       </w:r>
     </w:p>
+    <w:bookmarkEnd w:id="2"/>
     <w:p>
       <w:pPr>
         <w:pStyle w:val="122"/>
@@ -2281,13 +1991,7 @@
         <w:rPr>
           <w:rFonts w:eastAsia="宋体" w:hint="eastAsia"/>
         </w:rPr>
-        <w:t>他针对的是那些心思偏颇狭窄的诗话作者</w:t>
-      </w:r>
-      <w:r>
-        <w:rPr>
-          <w:rFonts w:eastAsia="宋体" w:hint="eastAsia"/>
-        </w:rPr>
-        <w:t>，劝诫学诗者不可偏信。而只有心思纯正无邪，学诗者才能够在众多观点中辨别出一条学诗的正路。古贺侗庵的这个观点则是以儒家诗教之“思无邪”、“诗言志”为基础的。</w:t>
+        <w:t>他针对的是那些心思偏颇狭窄的诗话作者，劝诫学诗者不可偏信。而只有心思纯正无邪，学诗者才能够在众多观点中辨别出一条学诗的正路。古贺侗庵的这个观点则是以儒家诗教之“思无邪”、“诗言志”为基础的。</w:t>
       </w:r>
     </w:p>
     <w:p>
@@ -2298,13 +2002,7 @@
         <w:rPr>
           <w:rFonts w:eastAsia="宋体" w:hint="eastAsia"/>
         </w:rPr>
-        <w:t>以上两位诗人对何者为“正”作了规定，而津阪东阳则是从学诗过程之循序渐进入手，论证了“正道”是“生变”的前提：“凡诸学技艺者，正熟而奇出，常极而变生，盖不期然而然尔。</w:t>
-      </w:r>
-      <w:r>
-        <w:rPr>
-          <w:rFonts w:eastAsia="宋体" w:hint="eastAsia"/>
-        </w:rPr>
-        <w:t>……若未习之常</w:t>
+        <w:t>以上两位诗人对何者为“正”作了规定，而津阪东阳则是从学诗过程之循序渐进入手，论证了“正道”是“生变”的前提：“凡诸学技艺者，正熟而奇出，常极而变生，盖不期然而然尔。……若未习之常</w:t>
       </w:r>
       <w:r>
         <w:rPr>
@@ -2328,13 +2026,7 @@
         <w:rPr>
           <w:rFonts w:eastAsia="宋体" w:hint="eastAsia"/>
         </w:rPr>
-        <w:t>直匍匐而归耳。</w:t>
-      </w:r>
-      <w:r>
-        <w:rPr>
-          <w:rFonts w:eastAsia="宋体" w:hint="eastAsia"/>
-        </w:rPr>
-        <w:t>况夫艺文之业，尤宜守其正也。”</w:t>
+        <w:t>直匍匐而归耳。况夫艺文之业，尤宜守其正也。”</w:t>
       </w:r>
       <w:r>
         <w:rPr>
@@ -2347,13 +2039,7 @@
         <w:rPr>
           <w:rFonts w:eastAsia="宋体" w:hint="eastAsia"/>
         </w:rPr>
-        <w:t>在他看来，诗人倘若要达到艺术上的创新，必须将诗的正路</w:t>
-      </w:r>
-      <w:r>
-        <w:rPr>
-          <w:rFonts w:eastAsia="宋体" w:hint="eastAsia"/>
-        </w:rPr>
-        <w:t>学习到非常熟练，不然只会落得如邯郸学步般可笑。那么，什么才是学诗者的正道呢？他用书法作类比，认为绝句是通向诗艺熟练的必由之路：“书法备于真书</w:t>
+        <w:t>在他看来，诗人倘若要达到艺术上的创新，必须将诗的正路学习到非常熟练，不然只会落得如邯郸学步般可笑。那么，什么才是学诗者的正道呢？他用书法作类比，认为绝句是通向诗艺熟练的必由之路：“书法备于真书</w:t>
       </w:r>
       <w:r>
         <w:rPr>
@@ -2388,13 +2074,7 @@
         <w:rPr>
           <w:rFonts w:eastAsia="宋体" w:hint="eastAsia"/>
         </w:rPr>
-        <w:t>值得注意的是，东阪津阳的论述认识到了“正”与“变”的辩证关系。而除了他所说的“正熟而奇出，常极而变生”以外，作为标准和规范的“正”本身也是历史发展的产物，并非从开始就定型的。以诗格为例，在各个朝代的关注点乃至严格程度是不一样的。张伯伟论中国历代诗格之特点时指出，初唐和盛唐诗人重视声病和</w:t>
-      </w:r>
-      <w:r>
-        <w:rPr>
-          <w:rFonts w:eastAsia="宋体" w:hint="eastAsia"/>
-        </w:rPr>
-        <w:t>对偶，晚唐五代诗人强调物象和体势，而宋代以后的诗人尤其关注格、法（古代文论中的诗格论）。至于日本的诗格著作，《文镜密府论》与初唐、盛唐的风尚大体一致。而除了汉文诗格著作外，到江户时期出现的一批日文的著作，如石川丈山《诗法正义》</w:t>
+        <w:t>值得注意的是，东阪津阳的论述认识到了“正”与“变”的辩证关系。而除了他所说的“正熟而奇出，常极而变生”以外，作为标准和规范的“正”本身也是历史发展的产物，并非从开始就定型的。以诗格为例，在各个朝代的关注点乃至严格程度是不一样的。张伯伟论中国历代诗格之特点时指出，初唐和盛唐诗人重视声病和对偶，晚唐五代诗人强调物象和体势，而宋代以后的诗人尤其关注格、法（古代文论中的诗格论）。至于日本的诗格著作，《文镜密府论》与初唐、盛唐的风尚大体一致。而除了汉文诗格著作外，到江户时期出现的一批日文的著作，如石川丈山《诗法正义》</w:t>
       </w:r>
       <w:r>
         <w:rPr>
@@ -2443,7 +2123,7 @@
         <w:pStyle w:val="120"/>
         <w:spacing w:before="156" w:after="156"/>
       </w:pPr>
-      <w:bookmarkStart w:id="5" w:name="_Toc2026461426"/>
+      <w:bookmarkStart w:id="7" w:name="_Toc2026461426"/>
       <w:r>
         <w:rPr>
           <w:rFonts w:hint="eastAsia"/>
@@ -2464,7 +2144,7 @@
         </w:rPr>
         <w:t>正变之辨</w:t>
       </w:r>
-      <w:bookmarkEnd w:id="5"/>
+      <w:bookmarkEnd w:id="7"/>
     </w:p>
     <w:p>
       <w:pPr>
@@ -2490,13 +2170,7 @@
         <w:rPr>
           <w:rFonts w:eastAsia="宋体" w:hint="eastAsia"/>
         </w:rPr>
-        <w:t>，即正。然而，正如上部分对东阪津阳诗</w:t>
-      </w:r>
-      <w:r>
-        <w:rPr>
-          <w:rFonts w:eastAsia="宋体" w:hint="eastAsia"/>
-        </w:rPr>
-        <w:t>学观点的评述所言，所谓“正”并非一成不变，</w:t>
+        <w:t>，即正。然而，正如上部分对东阪津阳诗学观点的评述所言，所谓“正”并非一成不变，</w:t>
       </w:r>
       <w:r>
         <w:rPr>
@@ -2559,14 +2233,14 @@
         <w:pStyle w:val="121"/>
         <w:spacing w:before="156" w:after="156"/>
       </w:pPr>
-      <w:bookmarkStart w:id="6" w:name="_Toc1794029009"/>
+      <w:bookmarkStart w:id="8" w:name="_Toc1794029009"/>
       <w:r>
         <w:rPr>
           <w:rFonts w:eastAsia="宋体" w:hint="eastAsia"/>
         </w:rPr>
         <w:t>雅俗之辨</w:t>
       </w:r>
-      <w:bookmarkEnd w:id="6"/>
+      <w:bookmarkEnd w:id="8"/>
     </w:p>
     <w:p>
       <w:pPr>
@@ -2579,13 +2253,7 @@
         <w:rPr>
           <w:rFonts w:eastAsia="宋体" w:hint="eastAsia"/>
         </w:rPr>
-        <w:t>雅俗之辨原本体现了同一诗歌传统中崇正抑变的观念，彼此是泾渭分明的。然而，通过对雅俗定义的重构，日本汉诗人看到了雅俗转化的可能。对这种可能性的探讨具体到日本汉诗的创作实践中，则体现为对本国风物如何入诗的论争。而这一系列论争，超越了单一诗歌传统内</w:t>
-      </w:r>
-      <w:r>
-        <w:rPr>
-          <w:rFonts w:eastAsia="宋体" w:hint="eastAsia"/>
-        </w:rPr>
-        <w:t>部的价值判断，转向为对日中两国诗歌传统关系的反思。在其中，日本汉诗人确认了本国汉诗</w:t>
+        <w:t>雅俗之辨原本体现了同一诗歌传统中崇正抑变的观念，彼此是泾渭分明的。然而，通过对雅俗定义的重构，日本汉诗人看到了雅俗转化的可能。对这种可能性的探讨具体到日本汉诗的创作实践中，则体现为对本国风物如何入诗的论争。而这一系列论争，超越了单一诗歌传统内部的价值判断，转向为对日中两国诗歌传统关系的反思。在其中，日本汉诗人确认了本国汉诗</w:t>
       </w:r>
       <w:r>
         <w:rPr>
@@ -2717,13 +2385,7 @@
         <w:rPr>
           <w:rFonts w:eastAsia="宋体" w:hint="eastAsia"/>
         </w:rPr>
-        <w:t>》</w:t>
-      </w:r>
-      <w:r>
-        <w:rPr>
-          <w:rFonts w:eastAsia="宋体" w:hint="eastAsia"/>
-        </w:rPr>
-        <w:t>在提到白居易诗对本国汉诗发展之影响时指出：“殊不知灵龟天平之际，晁卿诸公奉使唐土，诗亦承盛时之风，</w:t>
+        <w:t>》在提到白居易诗对本国汉诗发展之影响时指出：“殊不知灵龟天平之际，晁卿诸公奉使唐土，诗亦承盛时之风，</w:t>
       </w:r>
       <w:r>
         <w:rPr>
@@ -2735,19 +2397,7 @@
         <w:rPr>
           <w:rFonts w:eastAsia="宋体" w:hint="eastAsia"/>
         </w:rPr>
-        <w:t>之音延及数朝。</w:t>
-      </w:r>
-      <w:r>
-        <w:rPr>
-          <w:rFonts w:eastAsia="宋体" w:hint="eastAsia"/>
-        </w:rPr>
-        <w:t>于后元白之集渐行，朝野傚之，诗风遂变。故白氏之行于我者，我诗之衰也。</w:t>
-      </w:r>
-      <w:r>
-        <w:rPr>
-          <w:rFonts w:eastAsia="宋体" w:hint="eastAsia"/>
-        </w:rPr>
-        <w:t>”</w:t>
+        <w:t>之音延及数朝。于后元白之集渐行，朝野傚之，诗风遂变。故白氏之行于我者，我诗之衰也。”</w:t>
       </w:r>
       <w:r>
         <w:rPr>
@@ -2760,19 +2410,7 @@
         <w:rPr>
           <w:rFonts w:eastAsia="宋体" w:hint="eastAsia"/>
         </w:rPr>
-        <w:t>作者认为，白诗是日本汉诗衰变的源起。与之相对的，遣唐使所带来的盛唐之风则为正。此外，不仅是汉诗，日本汉诗人也用贬义之“变”来观照本国的和歌与俳谐之间的关系。《在津纪事》一书中载江户时期国学家江田世恭对和歌与俳谐之关系的评论。从他的观点中也可以看到，和歌为正，而俳谐为变：“（江田）桢夫性谦虚，独以和歌自许，曰：‘非敢谓能巧也</w:t>
-      </w:r>
-      <w:r>
-        <w:rPr>
-          <w:rFonts w:eastAsia="宋体" w:hint="eastAsia"/>
-        </w:rPr>
-        <w:t>。</w:t>
-      </w:r>
-      <w:r>
-        <w:rPr>
-          <w:rFonts w:eastAsia="宋体" w:hint="eastAsia"/>
-        </w:rPr>
-        <w:t>吾学于似云得其正路，凡和歌不得正路</w:t>
+        <w:t>作者认为，白诗是日本汉诗衰变的源起。与之相对的，遣唐使所带来的盛唐之风则为正。此外，不仅是汉诗，日本汉诗人也用贬义之“变”来观照本国的和歌与俳谐之间的关系。《在津纪事》一书中载江户时期国学家江田世恭对和歌与俳谐之关系的评论。从他的观点中也可以看到，和歌为正，而俳谐为变：“（江田）桢夫性谦虚，独以和歌自许，曰：‘非敢谓能巧也。吾学于似云得其正路，凡和歌不得正路</w:t>
       </w:r>
       <w:r>
         <w:rPr>
@@ -2829,13 +2467,7 @@
         <w:rPr>
           <w:rFonts w:eastAsia="宋体" w:hint="eastAsia"/>
         </w:rPr>
-        <w:t>）而《诗学解蔽》更认为俳谐乃是俗体：“邦俗有俳谐者，原出于国风，变爲一种俗体，固非士君子之所宜爲也。</w:t>
-      </w:r>
-      <w:r>
-        <w:rPr>
-          <w:rFonts w:eastAsia="宋体" w:hint="eastAsia"/>
-        </w:rPr>
-        <w:t>”</w:t>
+        <w:t>）而《诗学解蔽》更认为俳谐乃是俗体：“邦俗有俳谐者，原出于国风，变爲一种俗体，固非士君子之所宜爲也。”</w:t>
       </w:r>
       <w:r>
         <w:rPr>
@@ -2902,19 +2534,7 @@
         <w:rPr>
           <w:rFonts w:eastAsia="宋体" w:hint="eastAsia"/>
         </w:rPr>
-        <w:t>》的论述中，我们却能够看到雅俗转化的可能：“且华人之音，亦有雅俗之别，俗音则臧获所言，犹我邦平</w:t>
-      </w:r>
-      <w:r>
-        <w:rPr>
-          <w:rFonts w:eastAsia="宋体" w:hint="eastAsia"/>
-        </w:rPr>
-        <w:t>常谈话也。</w:t>
-      </w:r>
-      <w:r>
-        <w:rPr>
-          <w:rFonts w:eastAsia="宋体" w:hint="eastAsia"/>
-        </w:rPr>
-        <w:t>雅音则学而后知之，犹我邦和歌和文之语也。雅音殊密，虽彼人或亦误之，故有翻切之法，有韵学之书，岂五尺童子所不学而能乎？”</w:t>
+        <w:t>》的论述中，我们却能够看到雅俗转化的可能：“且华人之音，亦有雅俗之别，俗音则臧获所言，犹我邦平常谈话也。雅音则学而后知之，犹我邦和歌和文之语也。雅音殊密，虽彼人或亦误之，故有翻切之法，有韵学之书，岂五尺童子所不学而能乎？”</w:t>
       </w:r>
       <w:r>
         <w:rPr>
@@ -2928,19 +2548,7 @@
         <w:rPr>
           <w:rFonts w:eastAsia="宋体" w:hint="eastAsia"/>
         </w:rPr>
-        <w:t>首先，“臧获”是对奴婢的贱称，这原本强调的是身份上的差异。</w:t>
-      </w:r>
-      <w:r>
-        <w:rPr>
-          <w:rFonts w:eastAsia="宋体" w:hint="eastAsia"/>
-        </w:rPr>
-        <w:t>接着，作者将臧获所言之俗音和本国平常谈话作类比——“平常谈话”在此处意指日常口语——因此，前述身份等级的差异，从根本上指涉的是日常口语与雅音、和文之语的区别。那么，这种区别指的是什么呢？从其论述来看，日常口语为人天生具有，而雅音与和文则必须借助韵书等工具书，通过后天学习才能习得。于是，在这一过程中，音之雅俗这一对原本对立</w:t>
-      </w:r>
-      <w:r>
-        <w:rPr>
-          <w:rFonts w:eastAsia="宋体" w:hint="eastAsia"/>
-        </w:rPr>
-        <w:t>的概念，可以通过后天的学习加以转化。更重要的是，在《诗学解</w:t>
+        <w:t>首先，“臧获”是对奴婢的贱称，这原本强调的是身份上的差异。接着，作者将臧获所言之俗音和本国平常谈话作类比——“平常谈话”在此处意指日常口语——因此，前述身份等级的差异，从根本上指涉的是日常口语与雅音、和文之语的区别。那么，这种区别指的是什么呢？从其论述来看，日常口语为人天生具有，而雅音与和文则必须借助韵书等工具书，通过后天学习才能习得。于是，在这一过程中，音之雅俗这一对原本对立的概念，可以通过后天的学习加以转化。更重要的是，在《诗学解</w:t>
       </w:r>
       <w:r>
         <w:rPr>
@@ -3006,13 +2614,7 @@
         <w:rPr>
           <w:rFonts w:eastAsia="宋体" w:hint="eastAsia"/>
         </w:rPr>
-        <w:t>》将俗音视作本国之平常谈话，是人天然就具有的能力，那么这一观念的背后还存在着另外一组对立，即日本本国之风土人情与汉诗这一诗体所预设的古</w:t>
-      </w:r>
-      <w:r>
-        <w:rPr>
-          <w:rFonts w:eastAsia="宋体" w:hint="eastAsia"/>
-        </w:rPr>
-        <w:t>代汉语诗歌形式，甚至是汉文化话语的冲突。日本汉诗人的创作受到中国诗歌、诗学传统的影响，特别是奈良平安时代的汉诗人，其作品通常被视作机械的模仿</w:t>
+        <w:t>》将俗音视作本国之平常谈话，是人天然就具有的能力，那么这一观念的背后还存在着另外一组对立，即日本本国之风土人情与汉诗这一诗体所预设的古代汉语诗歌形式，甚至是汉文化话语的冲突。日本汉诗人的创作受到中国诗歌、诗学传统的影响，特别是奈良平安时代的汉诗人，其作品通常被视作机械的模仿</w:t>
       </w:r>
       <w:r>
         <w:rPr>
@@ -3061,13 +2663,7 @@
         <w:rPr>
           <w:rFonts w:eastAsia="宋体" w:hint="eastAsia"/>
         </w:rPr>
-        <w:t>》所言，乃是一种天然的状态，因而可以被认为是“俗”音</w:t>
-      </w:r>
-      <w:r>
-        <w:rPr>
-          <w:rFonts w:eastAsia="宋体" w:hint="eastAsia"/>
-        </w:rPr>
-        <w:t>。又或者，如津阪东阳所说，这些都是“不胜野朴者”，是未经装饰的原始素材。于是，一个重要的问题便在日本汉诗人的创作积累后产生了：本国的风土人情，包括人名、地名、官职名等内容应当怎样写入汉诗？</w:t>
+        <w:t>》所言，乃是一种天然的状态，因而可以被认为是“俗”音。又或者，如津阪东阳所说，这些都是“不胜野朴者”，是未经装饰的原始素材。于是，一个重要的问题便在日本汉诗人的创作积累后产生了：本国的风土人情，包括人名、地名、官职名等内容应当怎样写入汉诗？</w:t>
       </w:r>
     </w:p>
     <w:p>
@@ -3102,13 +2698,7 @@
         <w:rPr>
           <w:rFonts w:eastAsia="宋体" w:hint="eastAsia"/>
         </w:rPr>
-        <w:t>而在本国风物中，地名的处理是一个棘手的问题。《夜航诗话》：“我邦凡百称呼多不雅驯，而地名特甚也。</w:t>
-      </w:r>
-      <w:r>
-        <w:rPr>
-          <w:rFonts w:eastAsia="宋体" w:hint="eastAsia"/>
-        </w:rPr>
-        <w:t>先辈病其难入诗</w:t>
+        <w:t>而在本国风物中，地名的处理是一个棘手的问题。《夜航诗话》：“我邦凡百称呼多不雅驯，而地名特甚也。先辈病其难入诗</w:t>
       </w:r>
       <w:r>
         <w:rPr>
@@ -3134,13 +2724,7 @@
         <w:rPr>
           <w:rFonts w:eastAsia="宋体" w:hint="eastAsia"/>
         </w:rPr>
-        <w:t>”在水平参差的情况下，</w:t>
-      </w:r>
-      <w:r>
-        <w:rPr>
-          <w:rFonts w:eastAsia="宋体" w:hint="eastAsia"/>
-        </w:rPr>
-        <w:t>日本汉诗中难免会出现所谓“胡乱牵彊”的情况。这样一来，人们在阅读诗歌的时候，就无法辨别这个地方究竟是在何处。《夜航诗话》中便几个极端的例子：“美浓爲襄阳</w:t>
+        <w:t>”在水平参差的情况下，日本汉诗中难免会出现所谓“胡乱牵彊”的情况。这样一来，人们在阅读诗歌的时候，就无法辨别这个地方究竟是在何处。《夜航诗话》中便几个极端的例子：“美浓爲襄阳</w:t>
       </w:r>
       <w:r>
         <w:rPr>
@@ -3172,13 +2756,7 @@
           <w:rFonts w:eastAsia="宋体" w:hint="eastAsia"/>
         </w:rPr>
         <w:lastRenderedPageBreak/>
-        <w:t>岩的《称呼辨正序》指出，在中国诗歌传统中，也有“陈国称宛丘，燕京</w:t>
-      </w:r>
-      <w:r>
-        <w:rPr>
-          <w:rFonts w:eastAsia="宋体" w:hint="eastAsia"/>
-        </w:rPr>
-        <w:t>称长安”的现象</w:t>
+        <w:t>岩的《称呼辨正序》指出，在中国诗歌传统中，也有“陈国称宛丘，燕京称长安”的现象</w:t>
       </w:r>
       <w:r>
         <w:rPr>
@@ -3214,13 +2792,7 @@
         <w:rPr>
           <w:rFonts w:eastAsia="宋体" w:hint="eastAsia"/>
         </w:rPr>
-        <w:t>帚诗话》引述了《孔雀楼笔记》中载的一则故事：天皇曾派当时的弹正大弼仲国连夜追捕一个逃跑的妾。而这则故事的作者，将“弹正大弼”（从五位上，弹正台，负责监察中央行政）写作“御史中丞”。尽管在职责上两个官职的范围是相当的，但而弹正大弼只是“散官”（弹正台发展到后来只是一个名存实亡的机关），受天皇私命是正常的。然而在</w:t>
-      </w:r>
-      <w:r>
-        <w:rPr>
-          <w:rFonts w:eastAsia="宋体" w:hint="eastAsia"/>
-        </w:rPr>
-        <w:t>中土人士看来，仲国位居“御史中丞”，居然受命做了这样不上台面的事情，只会觉得可笑。因此，《孔雀楼笔记》的作者认为，应该直接将日本的官职名称保留。但西岛兰溪随后举了一首诗：“摘菜公卿设春宴”。“摘菜”本是公卿姓名，但如果给中土人士看这首诗，则会觉得诗的描写对象身居要职却以采摘蔬菜为游戏，造成误解。</w:t>
+        <w:t>帚诗话》引述了《孔雀楼笔记》中载的一则故事：天皇曾派当时的弹正大弼仲国连夜追捕一个逃跑的妾。而这则故事的作者，将“弹正大弼”（从五位上，弹正台，负责监察中央行政）写作“御史中丞”。尽管在职责上两个官职的范围是相当的，但而弹正大弼只是“散官”（弹正台发展到后来只是一个名存实亡的机关），受天皇私命是正常的。然而在中土人士看来，仲国位居“御史中丞”，居然受命做了这样不上台面的事情，只会觉得可笑。因此，《孔雀楼笔记》的作者认为，应该直接将日本的官职名称保留。但西岛兰溪随后举了一首诗：“摘菜公卿设春宴”。“摘菜”本是公卿姓名，但如果给中土人士看这首诗，则会觉得诗的描写对象身居要职却以采摘蔬菜为游戏，造成误解。</w:t>
       </w:r>
     </w:p>
     <w:p>
@@ -3231,13 +2803,7 @@
         <w:rPr>
           <w:rFonts w:eastAsia="宋体" w:hint="eastAsia"/>
         </w:rPr>
-        <w:t>从以上论争中可以看到，日本本土之俗音与汉诗之雅调存在着冲突。而这种雅俗之辨，体现的是日本汉诗在发展过程中与中国诗歌、诗学传统之间的张力。这正是日本汉诗作为一种变异体文学的独特个性。以雅俗之辨为中心的正变运动，也是日</w:t>
-      </w:r>
-      <w:r>
-        <w:rPr>
-          <w:rFonts w:eastAsia="宋体" w:hint="eastAsia"/>
-        </w:rPr>
-        <w:t>本汉诗人凭借着中国诗歌这一熟悉的他者，不断确认日本汉诗的位置、特色的过程。而这种确认，可以认为是日本汉诗自身传统构建的必由之路。</w:t>
+        <w:t>从以上论争中可以看到，日本本土之俗音与汉诗之雅调存在着冲突。而这种雅俗之辨，体现的是日本汉诗在发展过程中与中国诗歌、诗学传统之间的张力。这正是日本汉诗作为一种变异体文学的独特个性。以雅俗之辨为中心的正变运动，也是日本汉诗人凭借着中国诗歌这一熟悉的他者，不断确认日本汉诗的位置、特色的过程。而这种确认，可以认为是日本汉诗自身传统构建的必由之路。</w:t>
       </w:r>
     </w:p>
     <w:p>
@@ -3266,13 +2832,7 @@
         <w:rPr>
           <w:rFonts w:eastAsia="宋体" w:hint="eastAsia"/>
         </w:rPr>
-        <w:t>发现，对白诗在日本汉诗诗风变革中的作用存在两种认识。一种认识是从主情的角度出发，肯定这种转向的正面意义。严绍璗认为，白诗流入日本之前的日本汉诗，其诗强调政治功能，风格僵化；而白诗进入日本之后，日本汉诗人开始大规模运用</w:t>
-      </w:r>
-      <w:r>
-        <w:rPr>
-          <w:rFonts w:eastAsia="宋体" w:hint="eastAsia"/>
-        </w:rPr>
-        <w:t>其诗中的意象，在自己的诗作中表达真切的情感</w:t>
+        <w:t>发现，对白诗在日本汉诗诗风变革中的作用存在两种认识。一种认识是从主情的角度出发，肯定这种转向的正面意义。严绍璗认为，白诗流入日本之前的日本汉诗，其诗强调政治功能，风格僵化；而白诗进入日本之后，日本汉诗人开始大规模运用其诗中的意象，在自己的诗作中表达真切的情感</w:t>
       </w:r>
       <w:r>
         <w:rPr>
@@ -3366,13 +2926,7 @@
         <w:rPr>
           <w:rFonts w:eastAsia="宋体" w:hint="eastAsia"/>
         </w:rPr>
-        <w:t>。具体来说，一方面，狂诗创作遵循汉诗的基本格律，而内容中的“狂言”则与规范的形成反讽的结构；另一方面，狂诗中常</w:t>
-      </w:r>
-      <w:r>
-        <w:rPr>
-          <w:rFonts w:eastAsia="宋体" w:hint="eastAsia"/>
-        </w:rPr>
-        <w:t>带有直白的俚俗语言，因而具有超越政治和宗教，回归大众的立场。尤其其中以中国经典诗歌为原本的拟作作品，更说明了“俗”与“变”是“雅”与“正”话语构成的一部分。</w:t>
+        <w:t>。具体来说，一方面，狂诗创作遵循汉诗的基本格律，而内容中的“狂言”则与规范的形成反讽的结构；另一方面，狂诗中常带有直白的俚俗语言，因而具有超越政治和宗教，回归大众的立场。尤其其中以中国经典诗歌为原本的拟作作品，更说明了“俗”与“变”是“雅”与“正”话语构成的一部分。</w:t>
       </w:r>
     </w:p>
     <w:p>
@@ -3422,13 +2976,7 @@
         <w:rPr>
           <w:rFonts w:eastAsia="宋体" w:hint="eastAsia"/>
         </w:rPr>
-        <w:t>的重要视角。以日本为中心，从其文学史的初期来看，考虑到作为朝廷文学风尚标杆的敕撰集出现的先后顺序，日本朝廷显然首先以汉诗为正体。此外，对比《万叶集》尽收上下阶层的作品，《怀风藻》中</w:t>
-      </w:r>
-      <w:r>
-        <w:rPr>
-          <w:rFonts w:eastAsia="宋体" w:hint="eastAsia"/>
-        </w:rPr>
-        <w:t>收录的作者都是贵族公卿，因而反应出鲜明的雅俗对比。一直到以《古今和歌集》为代表的“三代集”的诞生，和歌在当时朝廷的正统地位才被确认。而进入近古，和歌衍变为连歌，其中包括强调游戏性的“无心连歌”，以及此后经过上层贵族雅化、具有幽玄色彩的“有心连歌”</w:t>
+        <w:t>的重要视角。以日本为中心，从其文学史的初期来看，考虑到作为朝廷文学风尚标杆的敕撰集出现的先后顺序，日本朝廷显然首先以汉诗为正体。此外，对比《万叶集》尽收上下阶层的作品，《怀风藻》中收录的作者都是贵族公卿，因而反应出鲜明的雅俗对比。一直到以《古今和歌集》为代表的“三代集”的诞生，和歌在当时朝廷的正统地位才被确认。而进入近古，和歌衍变为连歌，其中包括强调游戏性的“无心连歌”，以及此后经过上层贵族雅化、具有幽玄色彩的“有心连歌”</w:t>
       </w:r>
       <w:r>
         <w:rPr>
@@ -3455,7 +3003,7 @@
         <w:pStyle w:val="121"/>
         <w:spacing w:before="156" w:after="156"/>
       </w:pPr>
-      <w:bookmarkStart w:id="7" w:name="_Toc1575150383"/>
+      <w:bookmarkStart w:id="9" w:name="_Toc1575150383"/>
       <w:r>
         <w:rPr>
           <w:rFonts w:eastAsia="宋体" w:hint="eastAsia"/>
@@ -3468,7 +3016,7 @@
         </w:rPr>
         <w:t>:</w:t>
       </w:r>
-      <w:bookmarkEnd w:id="7"/>
+      <w:bookmarkEnd w:id="9"/>
     </w:p>
     <w:p>
       <w:pPr>
@@ -3554,14 +3102,14 @@
         <w:pStyle w:val="ab"/>
         <w:spacing w:before="156" w:after="156"/>
       </w:pPr>
-      <w:bookmarkStart w:id="8" w:name="_Toc1521570512"/>
+      <w:bookmarkStart w:id="10" w:name="_Toc1521570512"/>
       <w:r>
         <w:rPr>
           <w:rFonts w:eastAsia="宋体" w:hint="eastAsia"/>
         </w:rPr>
         <w:t>《诗家声律》</w:t>
       </w:r>
-      <w:bookmarkEnd w:id="8"/>
+      <w:bookmarkEnd w:id="10"/>
     </w:p>
     <w:p>
       <w:pPr>
@@ -3571,19 +3119,7 @@
         <w:rPr>
           <w:rFonts w:eastAsia="宋体" w:hint="eastAsia"/>
         </w:rPr>
-        <w:t>《诗家声律》是江户中期的儒者宇野士朗所着的声律专著。其在声律正变上体现了尊唐的主张。</w:t>
-      </w:r>
-      <w:r>
-        <w:rPr>
-          <w:rFonts w:eastAsia="宋体" w:hint="eastAsia"/>
-        </w:rPr>
-        <w:t>而这种诗学倾向又是受到杨士弘、高棅等明代诗人的影响：“唐诗之选</w:t>
-      </w:r>
-      <w:r>
-        <w:rPr>
-          <w:rFonts w:eastAsia="宋体" w:hint="eastAsia"/>
-        </w:rPr>
-        <w:t>，备诸体正声律</w:t>
+        <w:t>《诗家声律》是江户中期的儒者宇野士朗所着的声律专著。其在声律正变上体现了尊唐的主张。而这种诗学倾向又是受到杨士弘、高棅等明代诗人的影响：“唐诗之选，备诸体正声律</w:t>
       </w:r>
       <w:r>
         <w:rPr>
@@ -3595,13 +3131,7 @@
         <w:rPr>
           <w:rFonts w:eastAsia="宋体" w:hint="eastAsia"/>
         </w:rPr>
-        <w:t>莫先于《正音》，高彦恢谓其“能别体制之始终，审音律之正变，而得唐人之三尺也。《正音》之后，莫博于《品汇》，莫严于《正声》，莫行于《选》焉。</w:t>
-      </w:r>
-      <w:r>
-        <w:rPr>
-          <w:rFonts w:eastAsia="宋体" w:hint="eastAsia"/>
-        </w:rPr>
-        <w:t>”</w:t>
+        <w:t>莫先于《正音》，高彦恢谓其“能别体制之始终，审音律之正变，而得唐人之三尺也。《正音》之后，莫博于《品汇》，莫严于《正声》，莫行于《选》焉。”</w:t>
       </w:r>
       <w:r>
         <w:rPr>
@@ -3614,13 +3144,7 @@
         <w:rPr>
           <w:rFonts w:eastAsia="宋体" w:hint="eastAsia"/>
         </w:rPr>
-        <w:t>在肯定杨、高二人有关音律正变之主张的同时，作者还提到了李攀龙的《唐诗选》。</w:t>
-      </w:r>
-      <w:r>
-        <w:rPr>
-          <w:rFonts w:eastAsia="宋体" w:hint="eastAsia"/>
-        </w:rPr>
-        <w:t>他尤其看中李攀龙的复古主张：“后世作者不少</w:t>
+        <w:t>在肯定杨、高二人有关音律正变之主张的同时，作者还提到了李攀龙的《唐诗选》。他尤其看中李攀龙的复古主张：“后世作者不少</w:t>
       </w:r>
       <w:r>
         <w:rPr>
@@ -3632,13 +3156,7 @@
         <w:rPr>
           <w:rFonts w:eastAsia="宋体" w:hint="eastAsia"/>
         </w:rPr>
-        <w:t>而独举李于麟者，以其善学唐故尔。</w:t>
-      </w:r>
-      <w:r>
-        <w:rPr>
-          <w:rFonts w:eastAsia="宋体" w:hint="eastAsia"/>
-        </w:rPr>
-        <w:t>”</w:t>
+        <w:t>而独举李于麟者，以其善学唐故尔。”</w:t>
       </w:r>
       <w:r>
         <w:rPr>
@@ -3686,13 +3204,7 @@
         <w:rPr>
           <w:rFonts w:eastAsia="宋体" w:hint="eastAsia"/>
         </w:rPr>
-        <w:t>论其中正与谐和，首先要</w:t>
-      </w:r>
-      <w:r>
-        <w:rPr>
-          <w:rFonts w:eastAsia="宋体" w:hint="eastAsia"/>
-        </w:rPr>
-        <w:t>看到宇野士朗对何者为正的规定。他认为，论诗当以音节为先，而音节之中又以平仄为最重要，近体诗之所以为近体，是因为它们都符合平仄声律。而当时的诗人常常“知二四六字有平仄</w:t>
+        <w:t>论其中正与谐和，首先要看到宇野士朗对何者为正的规定。他认为，论诗当以音节为先，而音节之中又以平仄为最重要，近体诗之所以为近体，是因为它们都符合平仄声律。而当时的诗人常常“知二四六字有平仄</w:t>
       </w:r>
       <w:r>
         <w:rPr>
@@ -3740,26 +3252,14 @@
         <w:rPr>
           <w:rFonts w:eastAsia="宋体" w:hint="eastAsia"/>
         </w:rPr>
-        <w:t>能用正然后能爲变。</w:t>
-      </w:r>
-      <w:r>
-        <w:rPr>
-          <w:rFonts w:eastAsia="宋体" w:hint="eastAsia"/>
-        </w:rPr>
-        <w:t>变得</w:t>
+        <w:t>能用正然后能爲变。变得</w:t>
       </w:r>
       <w:r>
         <w:rPr>
           <w:rFonts w:eastAsia="宋体" w:hint="eastAsia"/>
         </w:rPr>
         <w:lastRenderedPageBreak/>
-        <w:t>其所，虽变犹</w:t>
-      </w:r>
-      <w:r>
-        <w:rPr>
-          <w:rFonts w:eastAsia="宋体" w:hint="eastAsia"/>
-        </w:rPr>
-        <w:t>不变。……声律则当平正，爲变不可多。虽终身无变亦可也。”</w:t>
+        <w:t>其所，虽变犹不变。……声律则当平正，爲变不可多。虽终身无变亦可也。”</w:t>
       </w:r>
       <w:r>
         <w:rPr>
@@ -3791,13 +3291,7 @@
         <w:rPr>
           <w:rFonts w:eastAsia="宋体" w:hint="eastAsia"/>
         </w:rPr>
-        <w:t>“大小”指代的是对正律的偏离程度。那么何谓“竦密”？以下试以作者对正变的辨析为例进行分析：“凡声调下密于上，故上三平正律，而下三平爲变。</w:t>
-      </w:r>
-      <w:r>
-        <w:rPr>
-          <w:rFonts w:eastAsia="宋体" w:hint="eastAsia"/>
-        </w:rPr>
-        <w:t>散句疏于韵句，故上三仄在韵句爲变，而于散句爲正</w:t>
+        <w:t>“大小”指代的是对正律的偏离程度。那么何谓“竦密”？以下试以作者对正变的辨析为例进行分析：“凡声调下密于上，故上三平正律，而下三平爲变。散句疏于韵句，故上三仄在韵句爲变，而于散句爲正</w:t>
       </w:r>
       <w:r>
         <w:rPr>
@@ -3809,13 +3303,7 @@
         <w:rPr>
           <w:rFonts w:eastAsia="宋体" w:hint="eastAsia"/>
         </w:rPr>
-        <w:t>如下三仄于散句亦爲变。</w:t>
-      </w:r>
-      <w:r>
-        <w:rPr>
-          <w:rFonts w:eastAsia="宋体" w:hint="eastAsia"/>
-        </w:rPr>
-        <w:t>”</w:t>
+        <w:t>如下三仄于散句亦爲变。”</w:t>
       </w:r>
       <w:r>
         <w:rPr>
@@ -3828,13 +3316,7 @@
         <w:rPr>
           <w:rFonts w:eastAsia="宋体" w:hint="eastAsia"/>
         </w:rPr>
-        <w:t>可见从平仄来看，平声疏于仄声，若一句诗是下三平，那么就违背了声调下密于上的规则，是为变。而从用韵来看，韵句为密，散句为疏，因此，上三仄的</w:t>
-      </w:r>
-      <w:r>
-        <w:rPr>
-          <w:rFonts w:eastAsia="宋体" w:hint="eastAsia"/>
-        </w:rPr>
-        <w:t>诗句是上密下疏，下疏即为散句，其在散句中为正；下三仄则是典型的密句，因此在韵句中为正。总的来说，作者所谓“疏密”，既区分了字的平仄声调，又区别了诗句的韵散，同一种平仄组合会因为句子散韵的不同，而发生正变。因此，作者说“正有竦密”，是提醒诗人在依准正律进行创作的同时，也要注意诗的押韵结构，进行相应的调整和变通。</w:t>
+        <w:t>可见从平仄来看，平声疏于仄声，若一句诗是下三平，那么就违背了声调下密于上的规则，是为变。而从用韵来看，韵句为密，散句为疏，因此，上三仄的诗句是上密下疏，下疏即为散句，其在散句中为正；下三仄则是典型的密句，因此在韵句中为正。总的来说，作者所谓“疏密”，既区分了字的平仄声调，又区别了诗句的韵散，同一种平仄组合会因为句子散韵的不同，而发生正变。因此，作者说“正有竦密”，是提醒诗人在依准正律进行创作的同时，也要注意诗的押韵结构，进行相应的调整和变通。</w:t>
       </w:r>
     </w:p>
     <w:p>
@@ -3845,13 +3327,7 @@
         <w:rPr>
           <w:rFonts w:eastAsia="宋体" w:hint="eastAsia"/>
         </w:rPr>
-        <w:t>从其对正之疏密的论述中可以看到，宇野士朗虽强调正律，但实际创作中，作者仍旧有选择诗的押韵以及散韵结构的空间。在这种情况下，他提出了中正的声律正变观。所谓“中正”，在这里体现的是不偏不倚，以中为正：“平</w:t>
-      </w:r>
-      <w:r>
-        <w:rPr>
-          <w:rFonts w:eastAsia="宋体" w:hint="eastAsia"/>
-        </w:rPr>
-        <w:t>仄多少</w:t>
+        <w:t>从其对正之疏密的论述中可以看到，宇野士朗虽强调正律，但实际创作中，作者仍旧有选择诗的押韵以及散韵结构的空间。在这种情况下，他提出了中正的声律正变观。所谓“中正”，在这里体现的是不偏不倚，以中为正：“平仄多少</w:t>
       </w:r>
       <w:r>
         <w:rPr>
@@ -3899,13 +3375,7 @@
         <w:rPr>
           <w:rFonts w:eastAsia="宋体" w:hint="eastAsia"/>
         </w:rPr>
-        <w:t>而谐和是对近体诗整体风格的概括。</w:t>
-      </w:r>
-      <w:r>
-        <w:rPr>
-          <w:rFonts w:eastAsia="宋体" w:hint="eastAsia"/>
-        </w:rPr>
-        <w:t>宇野士朗认为：“近故贵谐和而少变体</w:t>
+        <w:t>而谐和是对近体诗整体风格的概括。宇野士朗认为：“近故贵谐和而少变体</w:t>
       </w:r>
       <w:r>
         <w:rPr>
@@ -3917,13 +3387,7 @@
         <w:rPr>
           <w:rFonts w:eastAsia="宋体" w:hint="eastAsia"/>
         </w:rPr>
-        <w:t>古故贵拗体而不严律。</w:t>
-      </w:r>
-      <w:r>
-        <w:rPr>
-          <w:rFonts w:eastAsia="宋体" w:hint="eastAsia"/>
-        </w:rPr>
-        <w:t>”</w:t>
+        <w:t>古故贵拗体而不严律。”</w:t>
       </w:r>
       <w:r>
         <w:rPr>
@@ -3936,25 +3400,7 @@
         <w:rPr>
           <w:rFonts w:eastAsia="宋体" w:hint="eastAsia"/>
         </w:rPr>
-        <w:t>谐和是区分近体诗与古体诗的核心。</w:t>
-      </w:r>
-      <w:r>
-        <w:rPr>
-          <w:rFonts w:eastAsia="宋体" w:hint="eastAsia"/>
-        </w:rPr>
-        <w:t>而具体到诗歌创作中的用韵，谐和则体现在</w:t>
-      </w:r>
-      <w:r>
-        <w:rPr>
-          <w:rFonts w:eastAsia="宋体" w:hint="eastAsia"/>
-        </w:rPr>
-        <w:t>对险僻字的避免上：“韵不可用险僻字，韵字险僻则句失谐和，近体贵谐和，而韵其本也。</w:t>
-      </w:r>
-      <w:r>
-        <w:rPr>
-          <w:rFonts w:eastAsia="宋体" w:hint="eastAsia"/>
-        </w:rPr>
-        <w:t>”</w:t>
+        <w:t>谐和是区分近体诗与古体诗的核心。而具体到诗歌创作中的用韵，谐和则体现在对险僻字的避免上：“韵不可用险僻字，韵字险僻则句失谐和，近体贵谐和，而韵其本也。”</w:t>
       </w:r>
       <w:r>
         <w:rPr>
@@ -3982,14 +3428,14 @@
         <w:pStyle w:val="ab"/>
         <w:spacing w:before="156" w:after="156"/>
       </w:pPr>
-      <w:bookmarkStart w:id="9" w:name="_Toc800326708"/>
+      <w:bookmarkStart w:id="11" w:name="_Toc800326708"/>
       <w:r>
         <w:rPr>
           <w:rFonts w:eastAsia="宋体" w:hint="eastAsia"/>
         </w:rPr>
         <w:t>《社友诗律论》</w:t>
       </w:r>
-      <w:bookmarkEnd w:id="9"/>
+      <w:bookmarkEnd w:id="11"/>
     </w:p>
     <w:p>
       <w:pPr>
@@ -4010,25 +3456,7 @@
         <w:rPr>
           <w:rFonts w:eastAsia="宋体" w:hint="eastAsia"/>
         </w:rPr>
-        <w:t>声律并非一成不变，而是动态发</w:t>
-      </w:r>
-      <w:r>
-        <w:rPr>
-          <w:rFonts w:eastAsia="宋体" w:hint="eastAsia"/>
-        </w:rPr>
-        <w:t>展的产物。这是《社友诗律论》一书最中心的观点。而声律的发展并不为人力所约束，而是与自然之势有关。</w:t>
-      </w:r>
-      <w:r>
-        <w:rPr>
-          <w:rFonts w:eastAsia="宋体" w:hint="eastAsia"/>
-        </w:rPr>
-        <w:t>“盖言语与世运相推移，而声调亦随而变。</w:t>
-      </w:r>
-      <w:r>
-        <w:rPr>
-          <w:rFonts w:eastAsia="宋体" w:hint="eastAsia"/>
-        </w:rPr>
-        <w:t>或其间又有不复变者，皆出于自然之势也。”</w:t>
+        <w:t>声律并非一成不变，而是动态发展的产物。这是《社友诗律论》一书最中心的观点。而声律的发展并不为人力所约束，而是与自然之势有关。“盖言语与世运相推移，而声调亦随而变。或其间又有不复变者，皆出于自然之势也。”</w:t>
       </w:r>
       <w:r>
         <w:rPr>
@@ -4067,13 +3495,7 @@
         <w:rPr>
           <w:rFonts w:eastAsia="宋体" w:hint="eastAsia"/>
         </w:rPr>
-        <w:t>作者认为，律诗之所以在唐代发展迅速乃至成熟，一个重要的原因在于唐代的科举制度。科举试场对于声律的要求十分严格。然而，在科举之外，即便是盛唐名家，其作品中都有不拘平仄的。</w:t>
-      </w:r>
-      <w:r>
-        <w:rPr>
-          <w:rFonts w:eastAsia="宋体" w:hint="eastAsia"/>
-        </w:rPr>
-        <w:t>贯名海屋就认为，杜甫是盛唐诗人中以变化著称的，而其诗“苞含汪洋，变化无穷，可谓诗中之天籁</w:t>
+        <w:t>作者认为，律诗之所以在唐代发展迅速乃至成熟，一个重要的原因在于唐代的科举制度。科举试场对于声律的要求十分严格。然而，在科举之外，即便是盛唐名家，其作品中都有不拘平仄的。贯名海屋就认为，杜甫是盛唐诗人中以变化著称的，而其诗“苞含汪洋，变化无穷，可谓诗中之天籁</w:t>
       </w:r>
       <w:r>
         <w:rPr>
@@ -4104,19 +3526,7 @@
         <w:rPr>
           <w:rFonts w:eastAsia="宋体" w:hint="eastAsia"/>
         </w:rPr>
-        <w:t>这就说明，本书的声律观以变为美，在此观念下，杜甫便是一个典范诗人。</w:t>
-      </w:r>
-      <w:r>
-        <w:rPr>
-          <w:rFonts w:eastAsia="宋体" w:hint="eastAsia"/>
-        </w:rPr>
-        <w:t>那么，正律在此书中又处在什么位置？贯名海屋指出：“学者必知格调之不可不拘，而后可知格调之不必拘矣。夫忘韵，诗之适也。贝又宜知忘格调，诗之适也。</w:t>
-      </w:r>
-      <w:r>
-        <w:rPr>
-          <w:rFonts w:eastAsia="宋体" w:hint="eastAsia"/>
-        </w:rPr>
-        <w:t>”</w:t>
+        <w:t>这就说明，本书的声律观以变为美，在此观念下，杜甫便是一个典范诗人。那么，正律在此书中又处在什么位置？贯名海屋指出：“学者必知格调之不可不拘，而后可知格调之不必拘矣。夫忘韵，诗之适也。贝又宜知忘格调，诗之适也。”</w:t>
       </w:r>
       <w:r>
         <w:rPr>
@@ -4129,13 +3539,7 @@
         <w:rPr>
           <w:rFonts w:eastAsia="宋体" w:hint="eastAsia"/>
         </w:rPr>
-        <w:t>不论是格调还是用韵，都指向对诗人</w:t>
-      </w:r>
-      <w:r>
-        <w:rPr>
-          <w:rFonts w:eastAsia="宋体" w:hint="eastAsia"/>
-        </w:rPr>
-        <w:t>创作的规范。随着诗艺的不断成熟，诗人可以摆脱原先学诗时所依照的规范，达到诗的自体之美。这种境界，便是得鱼而忘荃，得意而忘言（《庄子·外物》）。</w:t>
+        <w:t>不论是格调还是用韵，都指向对诗人创作的规范。随着诗艺的不断成熟，诗人可以摆脱原先学诗时所依照的规范，达到诗的自体之美。这种境界，便是得鱼而忘荃，得意而忘言（《庄子·外物》）。</w:t>
       </w:r>
     </w:p>
     <w:p>
@@ -4153,13 +3557,7 @@
           <w:rFonts w:eastAsia="宋体" w:hint="eastAsia"/>
         </w:rPr>
         <w:lastRenderedPageBreak/>
-        <w:t>集中论述了这一问题。他的主要观点是，所谓声律，是中国诗人在创作中积累的法则。然而，对声律的运用是否合当这一问题，日本汉诗人是无法判定的。梅辻春樵以射箭作比来论述这一现象：“然而所放之箭在于我，而所受之鹄在于彼，一羽箭离弦而独往，其所到，能中</w:t>
-      </w:r>
-      <w:r>
-        <w:rPr>
-          <w:rFonts w:eastAsia="宋体" w:hint="eastAsia"/>
-        </w:rPr>
-        <w:t>其所受乎否我始不能决之。”</w:t>
+        <w:t>集中论述了这一问题。他的主要观点是，所谓声律，是中国诗人在创作中积累的法则。然而，对声律的运用是否合当这一问题，日本汉诗人是无法判定的。梅辻春樵以射箭作比来论述这一现象：“然而所放之箭在于我，而所受之鹄在于彼，一羽箭离弦而独往，其所到，能中其所受乎否我始不能决之。”</w:t>
       </w:r>
       <w:r>
         <w:rPr>
@@ -4183,13 +3581,7 @@
         <w:rPr>
           <w:rFonts w:eastAsia="宋体" w:hint="eastAsia"/>
         </w:rPr>
-        <w:t>于是，准确评价日本汉诗的声律正变便成为了一个不可能的任务。对此，梅辻春樵意图悬置两国的差异，来构建本国汉诗之声律正变的新标准。</w:t>
-      </w:r>
-      <w:r>
-        <w:rPr>
-          <w:rFonts w:eastAsia="宋体" w:hint="eastAsia"/>
-        </w:rPr>
-        <w:t>他说：“邦人与华人虽隔千万里</w:t>
+        <w:t>于是，准确评价日本汉诗的声律正变便成为了一个不可能的任务。对此，梅辻春樵意图悬置两国的差异，来构建本国汉诗之声律正变的新标准。他说：“邦人与华人虽隔千万里</w:t>
       </w:r>
       <w:r>
         <w:rPr>
@@ -4201,13 +3593,7 @@
         <w:rPr>
           <w:rFonts w:eastAsia="宋体" w:hint="eastAsia"/>
         </w:rPr>
-        <w:t>同是天地间之民生造化之一元气也。我有四体，有聪明，彼固非有异样之耳目鼻口，亦</w:t>
-      </w:r>
-      <w:r>
-        <w:rPr>
-          <w:rFonts w:eastAsia="宋体" w:hint="eastAsia"/>
-        </w:rPr>
-        <w:t>皆造化之同铸陶也……苟自正于我，何得不正于彼</w:t>
+        <w:t>同是天地间之民生造化之一元气也。我有四体，有聪明，彼固非有异样之耳目鼻口，亦皆造化之同铸陶也……苟自正于我，何得不正于彼</w:t>
       </w:r>
       <w:r>
         <w:rPr>
@@ -4231,13 +3617,7 @@
         <w:rPr>
           <w:rFonts w:eastAsia="宋体" w:hint="eastAsia"/>
         </w:rPr>
-        <w:t>我手作我诗，我诗谋我目，我目问我心，我心得我意，是我自正之而我自安之也。</w:t>
-      </w:r>
-      <w:r>
-        <w:rPr>
-          <w:rFonts w:eastAsia="宋体" w:hint="eastAsia"/>
-        </w:rPr>
-        <w:t>”</w:t>
+        <w:t>我手作我诗，我诗谋我目，我目问我心，我心得我意，是我自正之而我自安之也。”</w:t>
       </w:r>
       <w:r>
         <w:rPr>
@@ -4250,13 +3630,7 @@
         <w:rPr>
           <w:rFonts w:eastAsia="宋体" w:hint="eastAsia"/>
         </w:rPr>
-        <w:t>悬置了两国差异，声律正变的唯一标准便在于“我”。自正而自安，说明作者认为，本国汉诗人可以不以中国的诗律准则为规范，而是以本国之实情为依据，树立起本国汉诗声律的自觉标准。更重要的是，邦人同华人同是天地造化，在这样的前提下，本国汉诗人有关声律正变的新规范也可以通行于中国。于是，原先是中国产生诗律，继而影响日本的逻辑就被颠覆了。这种以悬置国别差异为方法的论述，超越</w:t>
-      </w:r>
-      <w:r>
-        <w:rPr>
-          <w:rFonts w:eastAsia="宋体" w:hint="eastAsia"/>
-        </w:rPr>
-        <w:t>了传统的声律正变观念——这也是一种变，而它的前提是对传统正律观念的解构。</w:t>
+        <w:t>悬置了两国差异，声律正变的唯一标准便在于“我”。自正而自安，说明作者认为，本国汉诗人可以不以中国的诗律准则为规范，而是以本国之实情为依据，树立起本国汉诗声律的自觉标准。更重要的是，邦人同华人同是天地造化，在这样的前提下，本国汉诗人有关声律正变的新规范也可以通行于中国。于是，原先是中国产生诗律，继而影响日本的逻辑就被颠覆了。这种以悬置国别差异为方法的论述，超越了传统的声律正变观念——这也是一种变，而它的前提是对传统正律观念的解构。</w:t>
       </w:r>
     </w:p>
     <w:p>
@@ -4264,14 +3638,14 @@
         <w:pStyle w:val="ab"/>
         <w:spacing w:before="156" w:after="156"/>
       </w:pPr>
-      <w:bookmarkStart w:id="10" w:name="_Toc1400900195"/>
+      <w:bookmarkStart w:id="12" w:name="_Toc1400900195"/>
       <w:r>
         <w:rPr>
           <w:rFonts w:eastAsia="宋体" w:hint="eastAsia"/>
         </w:rPr>
         <w:t>《诗律兆》</w:t>
       </w:r>
-      <w:bookmarkEnd w:id="10"/>
+      <w:bookmarkEnd w:id="12"/>
     </w:p>
     <w:p>
       <w:pPr>
@@ -4305,13 +3679,7 @@
         <w:rPr>
           <w:rFonts w:eastAsia="宋体" w:hint="eastAsia"/>
         </w:rPr>
-        <w:t>总的来说，中井竹山的诗律正变观念是承认诗律的变化空间。他从诗律和词律的</w:t>
-      </w:r>
-      <w:r>
-        <w:rPr>
-          <w:rFonts w:eastAsia="宋体" w:hint="eastAsia"/>
-        </w:rPr>
-        <w:t>区别出发，认为偏格、拗格的产生是诗体自身的特点所决定的：“然</w:t>
+        <w:t>总的来说，中井竹山的诗律正变观念是承认诗律的变化空间。他从诗律和词律的区别出发，认为偏格、拗格的产生是诗体自身的特点所决定的：“然</w:t>
       </w:r>
       <w:r>
         <w:rPr>
@@ -4354,25 +3722,7 @@
         <w:rPr>
           <w:rFonts w:eastAsia="宋体" w:hint="eastAsia"/>
         </w:rPr>
-        <w:t>可以看到，偏格和拗格获得了合理性。这一观念是对以偏、拗为声病的传统声律正变观念的反拨。</w:t>
-      </w:r>
-      <w:r>
-        <w:rPr>
-          <w:rFonts w:eastAsia="宋体" w:hint="eastAsia"/>
-        </w:rPr>
-        <w:t>中井竹山肯定了拗格的价</w:t>
-      </w:r>
-      <w:r>
-        <w:rPr>
-          <w:rFonts w:eastAsia="宋体" w:hint="eastAsia"/>
-        </w:rPr>
-        <w:t>值：“要之，唐氏风习，口耳所便，不约而致。然宋明亦不敢陨越也已。后人第遵成式而，不得因有例无、假缩爲羸，以济一时之穷，借口乎拗格也。抑我邦相承，视拗格爲诗病，一世翕然，避波浪于安流，畏崎岖于坦途，是则弗察之甚。</w:t>
-      </w:r>
-      <w:r>
-        <w:rPr>
-          <w:rFonts w:eastAsia="宋体" w:hint="eastAsia"/>
-        </w:rPr>
-        <w:t>”</w:t>
+        <w:t>可以看到，偏格和拗格获得了合理性。这一观念是对以偏、拗为声病的传统声律正变观念的反拨。中井竹山肯定了拗格的价值：“要之，唐氏风习，口耳所便，不约而致。然宋明亦不敢陨越也已。后人第遵成式而，不得因有例无、假缩爲羸，以济一时之穷，借口乎拗格也。抑我邦相承，视拗格爲诗病，一世翕然，避波浪于安流，畏崎岖于坦途，是则弗察之甚。”</w:t>
       </w:r>
       <w:r>
         <w:rPr>
@@ -4396,25 +3746,7 @@
         <w:rPr>
           <w:rFonts w:eastAsia="宋体" w:hint="eastAsia"/>
         </w:rPr>
-        <w:t>这种承认偏格、拗格之合理性的诗律正变观念，又体现在中井竹山对声律</w:t>
-      </w:r>
-      <w:r>
-        <w:rPr>
-          <w:rFonts w:eastAsia="宋体" w:hint="eastAsia"/>
-        </w:rPr>
-        <w:t>发展的认识上。他认为，声律处在变化中。</w:t>
-      </w:r>
-      <w:r>
-        <w:rPr>
-          <w:rFonts w:eastAsia="宋体" w:hint="eastAsia"/>
-        </w:rPr>
-        <w:t>如评价五言律诗：“……元稹结句各一腔，盖爲正律之变，然初盛之交，律体未纯，五律往往与五古混。</w:t>
-      </w:r>
-      <w:r>
-        <w:rPr>
-          <w:rFonts w:eastAsia="宋体" w:hint="eastAsia"/>
-        </w:rPr>
-        <w:t>”</w:t>
+        <w:t>这种承认偏格、拗格之合理性的诗律正变观念，又体现在中井竹山对声律发展的认识上。他认为，声律处在变化中。如评价五言律诗：“……元稹结句各一腔，盖爲正律之变，然初盛之交，律体未纯，五律往往与五古混。”</w:t>
       </w:r>
       <w:r>
         <w:rPr>
@@ -4445,31 +3777,7 @@
         <w:rPr>
           <w:rFonts w:eastAsia="宋体" w:hint="eastAsia"/>
         </w:rPr>
-        <w:t>而声律发展之所以有如此规律，中井竹山以“理势”解释其原因。“理势”这一命题出自朱熹。</w:t>
-      </w:r>
-      <w:r>
-        <w:rPr>
-          <w:rFonts w:eastAsia="宋体" w:hint="eastAsia"/>
-        </w:rPr>
-        <w:t>“天者，理势之当然也。</w:t>
-      </w:r>
-      <w:r>
-        <w:rPr>
-          <w:rFonts w:eastAsia="宋体" w:hint="eastAsia"/>
-        </w:rPr>
-        <w:t>”（《孟子集注·离娄下》）“理势”</w:t>
-      </w:r>
-      <w:r>
-        <w:rPr>
-          <w:rFonts w:eastAsia="宋体" w:hint="eastAsia"/>
-        </w:rPr>
-        <w:t>强调的是一种非人为的普遍规律。而人的实践活动应当符合理势中规定的价值。而在《诗律兆》一书中，有两处规律是用理势来解释的。</w:t>
-      </w:r>
-      <w:r>
-        <w:rPr>
-          <w:rFonts w:eastAsia="宋体" w:hint="eastAsia"/>
-        </w:rPr>
-        <w:t>其一便是前文提到的声律变化：“盖天下之事自粗而入精，始略而后详</w:t>
+        <w:t>而声律发展之所以有如此规律，中井竹山以“理势”解释其原因。“理势”这一命题出自朱熹。“天者，理势之当然也。”（《孟子集注·离娄下》）“理势”强调的是一种非人为的普遍规律。而人的实践活动应当符合理势中规定的价值。而在《诗律兆》一书中，有两处规律是用理势来解释的。其一便是前文提到的声律变化：“盖天下之事自粗而入精，始略而后详</w:t>
       </w:r>
       <w:r>
         <w:rPr>
@@ -4481,13 +3789,7 @@
         <w:rPr>
           <w:rFonts w:eastAsia="宋体" w:hint="eastAsia"/>
         </w:rPr>
-        <w:t>理势之恒。</w:t>
-      </w:r>
-      <w:r>
-        <w:rPr>
-          <w:rFonts w:eastAsia="宋体" w:hint="eastAsia"/>
-        </w:rPr>
-        <w:t>”</w:t>
+        <w:t>理势之恒。”</w:t>
       </w:r>
       <w:r>
         <w:rPr>
@@ -4556,25 +3858,7 @@
         <w:rPr>
           <w:rFonts w:eastAsia="宋体" w:hint="eastAsia"/>
         </w:rPr>
-        <w:t>从这里也可以看到，中井竹山的声律正变观体现了他对诗，特别是近体诗源流正变的认识</w:t>
-      </w:r>
-      <w:r>
-        <w:rPr>
-          <w:rFonts w:eastAsia="宋体" w:hint="eastAsia"/>
-        </w:rPr>
-        <w:t>。而唐诗的声律不仅规定了后世近体诗的诗体形式，而且还影响了日本本国汉诗史的发展。这是中井竹山将声律正变观和诗体、诗史发展进行关联的重要论述。他说：“我邦言诗，其来尚矣。宁京之盛也，聘唐之命相继于朝，沈宋新体于是乎传焉。</w:t>
-      </w:r>
-      <w:r>
-        <w:rPr>
-          <w:rFonts w:eastAsia="宋体" w:hint="eastAsia"/>
-        </w:rPr>
-        <w:t>平安定鼎，文教滋张，迺朝绅之以诗名家，栉比而兴。当是时，西盟不寒，留学之员往反接武，则全唐诗法见而知之者必多矣。</w:t>
-      </w:r>
-      <w:r>
-        <w:rPr>
-          <w:rFonts w:eastAsia="宋体" w:hint="eastAsia"/>
-        </w:rPr>
-        <w:t>”</w:t>
+        <w:t>从这里也可以看到，中井竹山的声律正变观体现了他对诗，特别是近体诗源流正变的认识。而唐诗的声律不仅规定了后世近体诗的诗体形式，而且还影响了日本本国汉诗史的发展。这是中井竹山将声律正变观和诗体、诗史发展进行关联的重要论述。他说：“我邦言诗，其来尚矣。宁京之盛也，聘唐之命相继于朝，沈宋新体于是乎传焉。平安定鼎，文教滋张，迺朝绅之以诗名家，栉比而兴。当是时，西盟不寒，留学之员往反接武，则全唐诗法见而知之者必多矣。”</w:t>
       </w:r>
       <w:r>
         <w:rPr>
@@ -4587,13 +3871,7 @@
         <w:rPr>
           <w:rFonts w:eastAsia="宋体" w:hint="eastAsia"/>
         </w:rPr>
-        <w:t>在他看来，奈良平安时代的日本汉诗之所以兴盛，不仅因为本国皇室注重文教，更因为当时遣唐使从中国带来了沈宋新体和唐诗诗法。这些促进了日本汉诗人诗艺的提高。然而，随着文献的灭失和世道</w:t>
-      </w:r>
-      <w:r>
-        <w:rPr>
-          <w:rFonts w:eastAsia="宋体" w:hint="eastAsia"/>
-        </w:rPr>
-        <w:t>的变化，遣唐使被暂停，僧侣当政、国家分裂，所谓“诗之道坠在浮屠氏”。尽管德川幕府统一日本后也重视恢复文教，但日本汉诗人对诗律的认识大多浅薄粗疏，无法同之前相提并论。</w:t>
+        <w:t>在他看来，奈良平安时代的日本汉诗之所以兴盛，不仅因为本国皇室注重文教，更因为当时遣唐使从中国带来了沈宋新体和唐诗诗法。这些促进了日本汉诗人诗艺的提高。然而，随着文献的灭失和世道的变化，遣唐使被暂停，僧侣当政、国家分裂，所谓“诗之道坠在浮屠氏”。尽管德川幕府统一日本后也重视恢复文教，但日本汉诗人对诗律的认识大多浅薄粗疏，无法同之前相提并论。</w:t>
       </w:r>
     </w:p>
     <w:p>
@@ -4615,13 +3893,7 @@
         <w:rPr>
           <w:rFonts w:eastAsia="宋体" w:hint="eastAsia"/>
         </w:rPr>
-        <w:t>从这三部专论诗律的诗话中，我们首先可以看到，日本汉诗人奉唐诗为诗律的标杆。而这一诗学理念显然受到以杨士弘、高棅为代表的明代诗声学的影响。此外，他们从不同角度承认了变律、变格的价值。《诗家声律》主张中正谐和，因此诗人在近体诗的创作中可以有变，只是要在用韵和平仄上追求谐和，符合诗本身的结构。同时，从诗的价值判断上来说，该书还是倾向于正律的诗。《</w:t>
-      </w:r>
-      <w:r>
-        <w:rPr>
-          <w:rFonts w:eastAsia="宋体" w:hint="eastAsia"/>
-        </w:rPr>
-        <w:t>社友诗律论》则强调诗律自身的动态发展，诗律的规范只是诗人创作之初的凭借，诗人不应拘泥于此。因此，该书呈现出以变为美的评价观念。《诗律兆》一书揭示了诗律独有的特点，肯定诗歌创作中偏格和拗格的价值。于是，该书选诗以杜诗为主，突出其变化中的创新精神。</w:t>
+        <w:t>从这三部专论诗律的诗话中，我们首先可以看到，日本汉诗人奉唐诗为诗律的标杆。而这一诗学理念显然受到以杨士弘、高棅为代表的明代诗声学的影响。此外，他们从不同角度承认了变律、变格的价值。《诗家声律》主张中正谐和，因此诗人在近体诗的创作中可以有变，只是要在用韵和平仄上追求谐和，符合诗本身的结构。同时，从诗的价值判断上来说，该书还是倾向于正律的诗。《社友诗律论》则强调诗律自身的动态发展，诗律的规范只是诗人创作之初的凭借，诗人不应拘泥于此。因此，该书呈现出以变为美的评价观念。《诗律兆》一书揭示了诗律独有的特点，肯定诗歌创作中偏格和拗格的价值。于是，该书选诗以杜诗为主，突出其变化中的创新精神。</w:t>
       </w:r>
     </w:p>
     <w:p>
@@ -4660,13 +3932,7 @@
           <w:rFonts w:eastAsia="宋体" w:hint="eastAsia"/>
         </w:rPr>
         <w:lastRenderedPageBreak/>
-        <w:t>的创作应该遵循哪种规范？这些问题的提出，为日本汉诗人</w:t>
-      </w:r>
-      <w:r>
-        <w:rPr>
-          <w:rFonts w:eastAsia="宋体" w:hint="eastAsia"/>
-        </w:rPr>
-        <w:t>以本国汉诗传统为中心建构一种新的规范打开了空间。而这也是日本汉诗史</w:t>
+        <w:t>的创作应该遵循哪种规范？这些问题的提出，为日本汉诗人以本国汉诗传统为中心建构一种新的规范打开了空间。而这也是日本汉诗史</w:t>
       </w:r>
       <w:r>
         <w:rPr>
@@ -4695,7 +3961,7 @@
         <w:lastRenderedPageBreak/>
         <w:t xml:space="preserve"> </w:t>
       </w:r>
-      <w:bookmarkStart w:id="11" w:name="_Toc2066355304"/>
+      <w:bookmarkStart w:id="13" w:name="_Toc2066355304"/>
       <w:r>
         <w:rPr>
           <w:rFonts w:eastAsia="宋体" w:hint="eastAsia"/>
@@ -4709,7 +3975,7 @@
         </w:rPr>
         <w:t>日本汉诗人对本国风物入诗的阐释</w:t>
       </w:r>
-      <w:bookmarkEnd w:id="11"/>
+      <w:bookmarkEnd w:id="13"/>
     </w:p>
     <w:p>
       <w:pPr>
@@ -4754,13 +4020,7 @@
         <w:rPr>
           <w:rFonts w:eastAsia="宋体" w:hint="eastAsia"/>
         </w:rPr>
-        <w:t>）提出日本文学史中的一个悖论：“在十九世纪，当日本人最终能够书写汉文如同书写</w:t>
-      </w:r>
-      <w:r>
-        <w:rPr>
-          <w:rFonts w:eastAsia="宋体" w:hint="eastAsia"/>
-        </w:rPr>
-        <w:t>自己的语言时，他们决定切断与本国历史初期形成就产生影响的中国传统文化的联系。”</w:t>
+        <w:t>）提出日本文学史中的一个悖论：“在十九世纪，当日本人最终能够书写汉文如同书写自己的语言时，他们决定切断与本国历史初期形成就产生影响的中国传统文化的联系。”</w:t>
       </w:r>
       <w:r>
         <w:rPr>
@@ -4835,14 +4095,7 @@
           <w:rFonts w:eastAsia="宋体" w:hint="eastAsia"/>
           <w:lang w:eastAsia="zh-Hans"/>
         </w:rPr>
-        <w:t>文学传统为中心</w:t>
-      </w:r>
-      <w:r>
-        <w:rPr>
-          <w:rFonts w:eastAsia="宋体" w:hint="eastAsia"/>
-          <w:lang w:eastAsia="zh-Hans"/>
-        </w:rPr>
-        <w:t>的正变关系</w:t>
+        <w:t>文学传统为中心的正变关系</w:t>
       </w:r>
       <w:r>
         <w:rPr>
@@ -4894,14 +4147,14 @@
         <w:pStyle w:val="ab"/>
         <w:spacing w:before="156" w:after="156"/>
       </w:pPr>
-      <w:bookmarkStart w:id="12" w:name="_Toc128055044"/>
+      <w:bookmarkStart w:id="14" w:name="_Toc128055044"/>
       <w:r>
         <w:rPr>
           <w:rFonts w:eastAsia="宋体" w:hint="eastAsia"/>
         </w:rPr>
         <w:t>对樱花入诗的阐释</w:t>
       </w:r>
-      <w:bookmarkEnd w:id="12"/>
+      <w:bookmarkEnd w:id="14"/>
     </w:p>
     <w:p>
       <w:pPr>
@@ -4923,19 +4176,7 @@
         <w:rPr>
           <w:rFonts w:eastAsia="宋体" w:hint="eastAsia"/>
         </w:rPr>
-        <w:t>光华照四方。</w:t>
-      </w:r>
-      <w:r>
-        <w:rPr>
-          <w:rFonts w:eastAsia="宋体" w:hint="eastAsia"/>
-        </w:rPr>
-        <w:t>忽逢攀折客，</w:t>
-      </w:r>
-      <w:r>
-        <w:rPr>
-          <w:rFonts w:eastAsia="宋体" w:hint="eastAsia"/>
-        </w:rPr>
-        <w:t>含笑宜三阳。送气时多少</w:t>
+        <w:t>光华照四方。忽逢攀折客，含笑宜三阳。送气时多少</w:t>
       </w:r>
       <w:r>
         <w:rPr>
@@ -4947,13 +4188,7 @@
         <w:rPr>
           <w:rFonts w:eastAsia="宋体" w:hint="eastAsia"/>
         </w:rPr>
-        <w:t>垂阴后短长。</w:t>
-      </w:r>
-      <w:r>
-        <w:rPr>
-          <w:rFonts w:eastAsia="宋体" w:hint="eastAsia"/>
-        </w:rPr>
-        <w:t>如何此一物，擅美九春场。”</w:t>
+        <w:t>垂阴后短长。如何此一物，擅美九春场。”</w:t>
       </w:r>
       <w:r>
         <w:rPr>
@@ -5004,26 +4239,27 @@
         <w:rPr>
           <w:rFonts w:eastAsia="宋体" w:hint="eastAsia"/>
         </w:rPr>
-        <w:t>日本咏樱诗的历史悠久自不多言。而将诗中的樱花意象视作日本汉诗所独有，继而用樱花区别日本汉诗与中国诗歌的观念，则是通过日本汉诗人的阐释形成的。日本汉</w:t>
-      </w:r>
-      <w:r>
-        <w:rPr>
-          <w:rFonts w:eastAsia="宋体" w:hint="eastAsia"/>
-        </w:rPr>
-        <w:t>诗人并非不知道中国诗人也有咏樱花的。菊池五山就关注到了中国诗歌中的樱花：“西人咏此间樱花者，人唯知有宋景濂诗。</w:t>
-      </w:r>
-      <w:r>
-        <w:rPr>
-          <w:rFonts w:eastAsia="宋体" w:hint="eastAsia"/>
-        </w:rPr>
-        <w:t>偶捡祝枝山《怀星堂集》有一绝云：‘剪云彫雪下瑶空，缀向苍柯翠叶中。晋代桃源何足问，蓬山异卉是仙风。’比景濂诗颇觉贴切。</w:t>
-      </w:r>
-      <w:r>
-        <w:rPr>
+        <w:t>日本咏樱诗的历史悠久自不多言。而将诗中的樱花意象视作日本汉诗所独有，继而用樱花区别日本汉诗与中国诗歌的观念，则是通过日本汉诗人的阐释形成的。日本汉诗人并非不知道中国诗人也有咏樱花的。菊池五山就关注到了中国诗歌中的樱花：“西人咏此间樱花者，人唯知有宋景濂诗。偶捡祝枝山《怀星堂集》有一绝云：‘剪云彫雪下瑶空，缀向苍柯翠叶中。晋代桃源何足问，蓬山异卉是仙风。’比景濂诗颇觉贴切。</w:t>
+      </w:r>
+      <w:r>
+        <w:rPr>
+          <w:rFonts w:hint="eastAsia"/>
+        </w:rPr>
+        <w:t>”</w:t>
+      </w:r>
+      <w:r>
+        <w:rPr>
+          <w:rStyle w:val="a9"/>
           <w:rFonts w:hint="eastAsia"/>
           <w:lang w:eastAsia="ja-JP"/>
         </w:rPr>
-        <w:t>”</w:t>
+        <w:footnoteReference w:id="63"/>
+      </w:r>
+      <w:r>
+        <w:rPr>
+          <w:rFonts w:hint="eastAsia"/>
+        </w:rPr>
+        <w:t>此外，加上现代学者对平安朝日本汉诗人所爱之白居易诗句中樱花意象的研究</w:t>
       </w:r>
       <w:r>
         <w:rPr>
@@ -5031,27 +4267,11 @@
           <w:rFonts w:hint="eastAsia"/>
           <w:lang w:eastAsia="ja-JP"/>
         </w:rPr>
-        <w:footnoteReference w:id="63"/>
-      </w:r>
-      <w:r>
-        <w:rPr>
-          <w:rFonts w:hint="eastAsia"/>
-          <w:lang w:eastAsia="ja-JP"/>
-        </w:rPr>
-        <w:t>此外，加上现代学者对平安朝日本汉诗人所爱之白居易诗句中樱花意象的研究</w:t>
-      </w:r>
-      <w:r>
-        <w:rPr>
-          <w:rStyle w:val="a9"/>
-          <w:rFonts w:hint="eastAsia"/>
-          <w:lang w:eastAsia="ja-JP"/>
-        </w:rPr>
         <w:footnoteReference w:id="64"/>
       </w:r>
       <w:r>
         <w:rPr>
           <w:rFonts w:hint="eastAsia"/>
-          <w:lang w:eastAsia="ja-JP"/>
         </w:rPr>
         <w:t>，这些都足以说明中国并非无诗写樱。</w:t>
       </w:r>
@@ -5071,13 +4291,7 @@
         <w:rPr>
           <w:rFonts w:eastAsia="宋体" w:hint="eastAsia"/>
         </w:rPr>
-        <w:t>吾邦”的绝对地位：“本邦谓樱爲花，称花王。……但其所谓花，恐</w:t>
-      </w:r>
-      <w:r>
-        <w:rPr>
-          <w:rFonts w:eastAsia="宋体" w:hint="eastAsia"/>
-        </w:rPr>
-        <w:t>不及吾邦之花远甚耳。”</w:t>
+        <w:t>吾邦”的绝对地位：“本邦谓樱爲花，称花王。……但其所谓花，恐不及吾邦之花远甚耳。”</w:t>
       </w:r>
       <w:r>
         <w:rPr>
@@ -5110,14 +4324,14 @@
         <w:pStyle w:val="ab"/>
         <w:spacing w:before="156" w:after="156"/>
       </w:pPr>
-      <w:bookmarkStart w:id="13" w:name="_Toc442510214"/>
+      <w:bookmarkStart w:id="15" w:name="_Toc442510214"/>
       <w:r>
         <w:rPr>
           <w:rFonts w:eastAsia="宋体" w:hint="eastAsia"/>
         </w:rPr>
         <w:t>对日本刀入诗的阐释</w:t>
       </w:r>
-      <w:bookmarkEnd w:id="13"/>
+      <w:bookmarkEnd w:id="15"/>
     </w:p>
     <w:p>
       <w:pPr>
@@ -5127,13 +4341,7 @@
         <w:rPr>
           <w:rFonts w:eastAsia="宋体" w:hint="eastAsia"/>
         </w:rPr>
-        <w:t>除了樱花，刀刃也是一个特殊物象。之所以说其特殊，是因为日本汉诗人以刀刃为中心，自矜于本国文化时，并非引述本国吟咏刀刃的汉诗，而是以欧阳修《日本刀歌》为唯一的典范。实际上，日本汉诗中并非没有咏刀的名篇。水户藩主德川光圀就有《咏日本刀》留世：“苍龙犹未升云霄，潜在州剑客腰。髯虏欲鏖非无策，容易勿汚日本刀。”</w:t>
-      </w:r>
-      <w:r>
-        <w:rPr>
-          <w:rFonts w:eastAsia="宋体" w:hint="eastAsia"/>
-        </w:rPr>
-        <w:t>另一方面，回顾欧阳修的原诗，可以发现此诗一共三个层次——咏日本刀之锋利、述徐福东渡与日本的历史、叹中国古书之不存。而日本汉诗人对这首诗的诠释往往集中在第一个层次上，即突出本国刀刃之利，继而说明本国风土地理的特殊性。</w:t>
+        <w:t>除了樱花，刀刃也是一个特殊物象。之所以说其特殊，是因为日本汉诗人以刀刃为中心，自矜于本国文化时，并非引述本国吟咏刀刃的汉诗，而是以欧阳修《日本刀歌》为唯一的典范。实际上，日本汉诗中并非没有咏刀的名篇。水户藩主德川光圀就有《咏日本刀》留世：“苍龙犹未升云霄，潜在州剑客腰。髯虏欲鏖非无策，容易勿汚日本刀。”另一方面，回顾欧阳修的原诗，可以发现此诗一共三个层次——咏日本刀之锋利、述徐福东渡与日本的历史、叹中国古书之不存。而日本汉诗人对这首诗的诠释往往集中在第一个层次上，即突出本国刀刃之利，继而说明本国风土地理的特殊性。</w:t>
       </w:r>
     </w:p>
     <w:p>
@@ -5323,25 +4531,7 @@
         <w:rPr>
           <w:rFonts w:eastAsia="宋体" w:hint="eastAsia"/>
         </w:rPr>
-        <w:t>“刀刃之利，莫如我邦。</w:t>
-      </w:r>
-      <w:r>
-        <w:rPr>
-          <w:rFonts w:eastAsia="宋体" w:hint="eastAsia"/>
-        </w:rPr>
-        <w:t>欧阳公《日本刀歌》极其称扬。</w:t>
-      </w:r>
-      <w:r>
-        <w:rPr>
-          <w:rFonts w:eastAsia="宋体" w:hint="eastAsia"/>
-        </w:rPr>
-        <w:t>余谓刀之利钝在锤锻之巧拙，而砺石次之。其质已钝，虽有磨砺，无如之何。我邦造刀之利，盖得力于水性者多。</w:t>
-      </w:r>
-      <w:r>
-        <w:rPr>
-          <w:rFonts w:eastAsia="宋体" w:hint="eastAsia"/>
-        </w:rPr>
-        <w:t>贝西土虽得其传，亦恐不能快利如我也。”</w:t>
+        <w:t>“刀刃之利，莫如我邦。欧阳公《日本刀歌》极其称扬。余谓刀之利钝在锤锻之巧拙，而砺石次之。其质已钝，虽有磨砺，无如之何。我邦造刀之利，盖得力于水性者多。贝西土虽得其传，亦恐不能快利如我也。”</w:t>
       </w:r>
       <w:r>
         <w:rPr>
@@ -5354,13 +4544,7 @@
         <w:rPr>
           <w:rFonts w:eastAsia="宋体" w:hint="eastAsia"/>
         </w:rPr>
-        <w:t>和兼康百济突出樱花与本国文化的独特联接的策略类似，长野丰山在这里也引入了中国作为参照系。不同的是，中国在此处是作为日本风物的接受者存在的。而日本</w:t>
-      </w:r>
-      <w:r>
-        <w:rPr>
-          <w:rFonts w:eastAsia="宋体" w:hint="eastAsia"/>
-        </w:rPr>
-        <w:t>之所以能够有造刀之利，则是因为日本独特的风土，所谓</w:t>
+        <w:t>和兼康百济突出樱花与本国文化的独特联接的策略类似，长野丰山在这里也引入了中国作为参照系。不同的是，中国在此处是作为日本风物的接受者存在的。而日本之所以能够有造刀之利，则是因为日本独特的风土，所谓</w:t>
       </w:r>
       <w:r>
         <w:rPr>
@@ -5384,19 +4568,7 @@
         <w:rPr>
           <w:rFonts w:eastAsia="宋体" w:hint="eastAsia"/>
         </w:rPr>
-        <w:t>。《柳桥诗话》则将《日本刀歌》与日本遣唐使安倍仲麻侣“平生一宝剑”一诗视为咏日本刀的名诗，以此突出日本刀西传中国的历史悠久。</w:t>
-      </w:r>
-      <w:r>
-        <w:rPr>
-          <w:rFonts w:eastAsia="宋体" w:hint="eastAsia"/>
-        </w:rPr>
-        <w:t>至于日本刀之锋利与西传的原因，作者加藤善庵强调了日本之地灵：“本邦当东维之极，其清淑英灵之气磅礴而不得泄者，悉发之于莲花秋水之间。</w:t>
-      </w:r>
-      <w:r>
-        <w:rPr>
-          <w:rFonts w:eastAsia="宋体" w:hint="eastAsia"/>
-        </w:rPr>
-        <w:t>”</w:t>
+        <w:t>。《柳桥诗话》则将《日本刀歌》与日本遣唐使安倍仲麻侣“平生一宝剑”一诗视为咏日本刀的名诗，以此突出日本刀西传中国的历史悠久。至于日本刀之锋利与西传的原因，作者加藤善庵强调了日本之地灵：“本邦当东维之极，其清淑英灵之气磅礴而不得泄者，悉发之于莲花秋水之间。”</w:t>
       </w:r>
       <w:r>
         <w:rPr>
@@ -5420,13 +4592,7 @@
         <w:rPr>
           <w:rFonts w:eastAsia="宋体" w:hint="eastAsia"/>
         </w:rPr>
-        <w:t>而针对日本汉诗人强调欧阳修《日本刀歌》在咏日本刀诗中</w:t>
-      </w:r>
-      <w:r>
-        <w:rPr>
-          <w:rFonts w:eastAsia="宋体" w:hint="eastAsia"/>
-        </w:rPr>
-        <w:t>地位的原因，还应该注意到此诗中的两组意象：日本刀和中国古书。日本刀是日本物质文化对中国的影响，而中国古书则意指中国古代文化在日本的留存，特别是在当时中国“举世无人识古文”的情况下，这两组意象从不同角度否认了中国</w:t>
+        <w:t>而针对日本汉诗人强调欧阳修《日本刀歌》在咏日本刀诗中地位的原因，还应该注意到此诗中的两组意象：日本刀和中国古书。日本刀是日本物质文化对中国的影响，而中国古书则意指中国古代文化在日本的留存，特别是在当时中国“举世无人识古文”的情况下，这两组意象从不同角度否认了中国</w:t>
       </w:r>
       <w:r>
         <w:rPr>
@@ -5456,13 +4622,7 @@
         <w:rPr>
           <w:rFonts w:eastAsia="宋体" w:hint="eastAsia"/>
         </w:rPr>
-        <w:t>同时，在日本汉诗人有关本国风物的论述中，可以发现他们在与中国的比较中，强调对日本特殊的自然地理的认识。而这种认识又是建立在对日本与中国地理差异的了解。《日本诗史》就说：“我邦与汉土相距万里，划以大</w:t>
-      </w:r>
-      <w:r>
-        <w:rPr>
-          <w:rFonts w:eastAsia="宋体" w:hint="eastAsia"/>
-        </w:rPr>
-        <w:t>海，是以气运每衰于彼。”</w:t>
+        <w:t>同时，在日本汉诗人有关本国风物的论述中，可以发现他们在与中国的比较中，强调对日本特殊的自然地理的认识。而这种认识又是建立在对日本与中国地理差异的了解。《日本诗史》就说：“我邦与汉土相距万里，划以大海，是以气运每衰于彼。”</w:t>
       </w:r>
       <w:r>
         <w:rPr>
@@ -5487,19 +4647,7 @@
         <w:rPr>
           <w:rFonts w:eastAsia="宋体" w:hint="eastAsia"/>
         </w:rPr>
-        <w:t>日”关系的标准来评价本国的汉诗乃至文化制造了空间。而这也是江户时代测国土、修国史、兴国学之思想背景的一部分。江户中期的儒者、汉诗人长野丰山就提到，应将对包括地理在内的本国风土、制度状况的研究视作儒者的根本责任：“礼乐制度，天文地理，兵法水利，算数，皆儒者分内之事，不可不知也。</w:t>
-      </w:r>
-      <w:r>
-        <w:rPr>
-          <w:rFonts w:eastAsia="宋体" w:hint="eastAsia"/>
-        </w:rPr>
-        <w:t>本邦古今之制度事变，尤当详讲而明辨焉，否则不足以爲儒矣。</w:t>
-      </w:r>
-      <w:r>
-        <w:rPr>
-          <w:rFonts w:eastAsia="宋体" w:hint="eastAsia"/>
-        </w:rPr>
-        <w:t>”</w:t>
+        <w:t>日”关系的标准来评价本国的汉诗乃至文化制造了空间。而这也是江户时代测国土、修国史、兴国学之思想背景的一部分。江户中期的儒者、汉诗人长野丰山就提到，应将对包括地理在内的本国风土、制度状况的研究视作儒者的根本责任：“礼乐制度，天文地理，兵法水利，算数，皆儒者分内之事，不可不知也。本邦古今之制度事变，尤当详讲而明辨焉，否则不足以爲儒矣。”</w:t>
       </w:r>
       <w:r>
         <w:rPr>
@@ -5546,7 +4694,7 @@
         <w:pStyle w:val="120"/>
         <w:spacing w:before="156" w:after="156"/>
       </w:pPr>
-      <w:bookmarkStart w:id="14" w:name="_Toc533297137"/>
+      <w:bookmarkStart w:id="16" w:name="_Toc533297137"/>
       <w:r>
         <w:rPr>
           <w:rFonts w:hint="eastAsia"/>
@@ -5580,7 +4728,7 @@
         </w:rPr>
         <w:t>：双语环境及应对</w:t>
       </w:r>
-      <w:bookmarkEnd w:id="14"/>
+      <w:bookmarkEnd w:id="16"/>
     </w:p>
     <w:p>
       <w:pPr>
@@ -5590,13 +4738,7 @@
         <w:rPr>
           <w:rFonts w:eastAsia="宋体" w:hint="eastAsia"/>
         </w:rPr>
-        <w:t>中国与日本是两个国家，使用两种语言，这从现代的眼光来看是显而易见的。而日本汉诗的特殊之处就在于，它与中国诗歌传统共享了一套古代汉语诗歌的形式，并在创作和诗学观念上长时间地受到中国的影响。日本汉诗人对本国汉诗传统的重构也是建立在与中国诗歌传统的对话之中的。他们借由雅俗、音律之正变的探讨，以及对诗中本邦风物的呈现进行解释，日本汉诗传统不再作为中国诗歌传统的一种延续，而是有了新的构建标准。而回顾整个日本汉诗史，这些围绕正变展开的诗学观念正</w:t>
-      </w:r>
-      <w:r>
-        <w:rPr>
-          <w:rFonts w:eastAsia="宋体" w:hint="eastAsia"/>
-        </w:rPr>
-        <w:t>是其发展的动力所在。</w:t>
+        <w:t>中国与日本是两个国家，使用两种语言，这从现代的眼光来看是显而易见的。而日本汉诗的特殊之处就在于，它与中国诗歌传统共享了一套古代汉语诗歌的形式，并在创作和诗学观念上长时间地受到中国的影响。日本汉诗人对本国汉诗传统的重构也是建立在与中国诗歌传统的对话之中的。他们借由雅俗、音律之正变的探讨，以及对诗中本邦风物的呈现进行解释，日本汉诗传统不再作为中国诗歌传统的一种延续，而是有了新的构建标准。而回顾整个日本汉诗史，这些围绕正变展开的诗学观念正是其发展的动力所在。</w:t>
       </w:r>
     </w:p>
     <w:p>
@@ -5652,13 +4794,7 @@
         <w:rPr>
           <w:rFonts w:hint="eastAsia"/>
         </w:rPr>
-        <w:t>，指的是中国文化以汉字为载体影响</w:t>
-      </w:r>
-      <w:r>
-        <w:rPr>
-          <w:rFonts w:hint="eastAsia"/>
-        </w:rPr>
-        <w:t>周边各民族，这些民族又各自产生了独特的文化</w:t>
+        <w:t>，指的是中国文化以汉字为载体影响周边各民族，这些民族又各自产生了独特的文化</w:t>
       </w:r>
       <w:r>
         <w:rPr>
@@ -5793,13 +4929,7 @@
         <w:rPr>
           <w:rFonts w:eastAsia="宋体" w:hint="eastAsia"/>
         </w:rPr>
-        <w:t>汉文化”的同一性就产生了断裂。相对地，汉字在日语文字表记中的留存，使得其与汉文化</w:t>
-      </w:r>
-      <w:r>
-        <w:rPr>
-          <w:rFonts w:eastAsia="宋体" w:hint="eastAsia"/>
-        </w:rPr>
-        <w:t>的同一性延续了下来。然而，从日本汉诗人对雅俗、音律正变，乃至对本国风物之意象的强调中，日本汉诗传统与中国诗歌传统的差异性是不可否认的。而当前的日本汉诗与中国诗歌的比较研究中，或考察日本汉诗人对中国古典诗人、诗作、诗论的本土化接受，或进一步在比较同一主题、形象的中国文学的基础上突出日本汉诗学的本土特色，也强调了两者的差异性。</w:t>
+        <w:t>汉文化”的同一性就产生了断裂。相对地，汉字在日语文字表记中的留存，使得其与汉文化的同一性延续了下来。然而，从日本汉诗人对雅俗、音律正变，乃至对本国风物之意象的强调中，日本汉诗传统与中国诗歌传统的差异性是不可否认的。而当前的日本汉诗与中国诗歌的比较研究中，或考察日本汉诗人对中国古典诗人、诗作、诗论的本土化接受，或进一步在比较同一主题、形象的中国文学的基础上突出日本汉诗学的本土特色，也强调了两者的差异性。</w:t>
       </w:r>
     </w:p>
     <w:p>
@@ -5930,14 +5060,14 @@
         <w:pStyle w:val="121"/>
         <w:spacing w:before="156" w:after="156"/>
       </w:pPr>
-      <w:bookmarkStart w:id="15" w:name="_Toc1675722628"/>
+      <w:bookmarkStart w:id="17" w:name="_Toc1675722628"/>
       <w:r>
         <w:rPr>
           <w:rFonts w:eastAsia="宋体" w:hint="eastAsia"/>
         </w:rPr>
         <w:t>训读</w:t>
       </w:r>
-      <w:bookmarkEnd w:id="15"/>
+      <w:bookmarkEnd w:id="17"/>
     </w:p>
     <w:p>
       <w:pPr>
@@ -5959,13 +5089,7 @@
         <w:rPr>
           <w:rFonts w:eastAsia="宋体" w:hint="eastAsia"/>
         </w:rPr>
-        <w:t>他认为，中国的移民或者外交使者等一系列母语为汉语的人只是为日本带来了汉字的存在，只是这一存在并没有和日本当地的语言发生关系，也没有影响当地语言的产生，因此不能认为汉字真正传入日本。</w:t>
-      </w:r>
-      <w:r>
-        <w:rPr>
-          <w:rFonts w:eastAsia="宋体" w:hint="eastAsia"/>
-        </w:rPr>
-        <w:t>此外，三重县松阪市等地出土的带有汉字的土器，也只能说明当时的人们把汉字作为具有神秘力量，象征权威的符号，没有将汉字作为语言记号的自觉，因此这些考古证据也不能证明当时汉字传入了日本。</w:t>
+        <w:t>他认为，中国的移民或者外交使者等一系列母语为汉语的人只是为日本带来了汉字的存在，只是这一存在并没有和日本当地的语言发生关系，也没有影响当地语言的产生，因此不能认为汉字真正传入日本。此外，三重县松阪市等地出土的带有汉字的土器，也只能说明当时的人们把汉字作为具有神秘力量，象征权威的符号，没有将汉字作为语言记号的自觉，因此这些考古证据也不能证明当时汉字传入了日本。</w:t>
       </w:r>
       <w:r>
         <w:rPr>
@@ -5996,13 +5120,7 @@
         <w:rPr>
           <w:rFonts w:eastAsia="宋体" w:hint="eastAsia"/>
         </w:rPr>
-        <w:t>按照一般理解，当具备某种特定价值的外国文献进入时，翻译活动就会展开。在东亚历史上，这种翻译活动是双向展开的，并集中体现佛教、基督教等经典的翻译上。然而应该指出的是，这些翻译活动都是在两种成型、成熟的语言系统</w:t>
-      </w:r>
-      <w:r>
-        <w:rPr>
-          <w:rFonts w:eastAsia="宋体" w:hint="eastAsia"/>
-        </w:rPr>
-        <w:t>之间进行的，而汉文进入日本之初，中日两种语言的发展是明显不平衡的：彼时的日语并没有足够的符号资源去指称汉文中的概念。这样一来，汉文的翻译在当时还有可能有效实现吗？</w:t>
+        <w:t>按照一般理解，当具备某种特定价值的外国文献进入时，翻译活动就会展开。在东亚历史上，这种翻译活动是双向展开的，并集中体现佛教、基督教等经典的翻译上。然而应该指出的是，这些翻译活动都是在两种成型、成熟的语言系统之间进行的，而汉文进入日本之初，中日两种语言的发展是明显不平衡的：彼时的日语并没有足够的符号资源去指称汉文中的概念。这样一来，汉文的翻译在当时还有可能有效实现吗？</w:t>
       </w:r>
     </w:p>
     <w:p>
@@ -6038,13 +5156,7 @@
         <w:rPr>
           <w:rFonts w:eastAsia="宋体" w:hint="eastAsia"/>
         </w:rPr>
-        <w:t>由此可见，其特殊</w:t>
-      </w:r>
-      <w:r>
-        <w:rPr>
-          <w:rFonts w:eastAsia="宋体" w:hint="eastAsia"/>
-        </w:rPr>
-        <w:t>之处在于，汉文训读保留了汉文中的文字和语法，而不是完全用一套全新的符号系统进行指称；然而，由于训读符号的加入，人们在理解时，其语音和语法规则已经发生了转变，呈现形式也不再是单纯的汉字，而是两种独立符号系统的并置。</w:t>
+        <w:t>由此可见，其特殊之处在于，汉文训读保留了汉文中的文字和语法，而不是完全用一套全新的符号系统进行指称；然而，由于训读符号的加入，人们在理解时，其语音和语法规则已经发生了转变，呈现形式也不再是单纯的汉字，而是两种独立符号系统的并置。</w:t>
       </w:r>
     </w:p>
     <w:p>
@@ -6055,13 +5167,7 @@
         <w:rPr>
           <w:rFonts w:eastAsia="宋体" w:hint="eastAsia"/>
         </w:rPr>
-        <w:t>同时，训读并没有一个官方的、统一的方法。在江户时代以前，对文本的训读方法是在各家博士、学者的流派内通过老师和弟子口口相传流通的。</w:t>
-      </w:r>
-      <w:r>
-        <w:rPr>
-          <w:rFonts w:eastAsia="宋体" w:hint="eastAsia"/>
-        </w:rPr>
-        <w:t>释大典《诗语解》有云：“虽然，倭夏异语</w:t>
+        <w:t>同时，训读并没有一个官方的、统一的方法。在江户时代以前，对文本的训读方法是在各家博士、学者的流派内通过老师和弟子口口相传流通的。释大典《诗语解》有云：“虽然，倭夏异语</w:t>
       </w:r>
       <w:r>
         <w:rPr>
@@ -6097,13 +5203,7 @@
         <w:rPr>
           <w:rFonts w:eastAsia="宋体" w:hint="eastAsia"/>
         </w:rPr>
-        <w:t>而助字固难以一定论矣。</w:t>
-      </w:r>
-      <w:r>
-        <w:rPr>
-          <w:rFonts w:eastAsia="宋体" w:hint="eastAsia"/>
-        </w:rPr>
-        <w:t>”</w:t>
+        <w:t>而助字固难以一定论矣。”</w:t>
       </w:r>
       <w:r>
         <w:rPr>
@@ -6116,13 +5216,7 @@
         <w:rPr>
           <w:rFonts w:eastAsia="宋体" w:hint="eastAsia"/>
         </w:rPr>
-        <w:t>这里的“环逆异读”，指的就是日本读者根据汉文原文旁标注的训点，按照日语的语法顺序进行阅读。在这样的情况下，一方面，对于原文无法直接领会，如隔靴搔痒；另一方面，训点的位置、读法并无定法，也就造成了对同一个文本的不同阐释。此外，从诗的语言的特殊性出发，《诗语解》也论述了训读对日本汉诗人受容中国诗歌文本的的影响：“华之与倭，路自殊者乎。</w:t>
-      </w:r>
-      <w:r>
-        <w:rPr>
-          <w:rFonts w:eastAsia="宋体" w:hint="eastAsia"/>
-        </w:rPr>
-        <w:t>又况诗之爲言，含蓄而不的，错综而不直</w:t>
+        <w:t>这里的“环逆异读”，指的就是日本读者根据汉文原文旁标注的训点，按照日语的语法顺序进行阅读。在这样的情况下，一方面，对于原文无法直接领会，如隔靴搔痒；另一方面，训点的位置、读法并无定法，也就造成了对同一个文本的不同阐释。此外，从诗的语言的特殊性出发，《诗语解》也论述了训读对日本汉诗人受容中国诗歌文本的的影响：“华之与倭，路自殊者乎。又况诗之爲言，含蓄而不的，错综而不直</w:t>
       </w:r>
       <w:r>
         <w:rPr>
@@ -6146,13 +5240,7 @@
         <w:rPr>
           <w:rFonts w:eastAsia="宋体" w:hint="eastAsia"/>
         </w:rPr>
-        <w:t>不容一意训释者乎？……故倭读之法不可取，不可舍，其说在于筌蹄也。</w:t>
-      </w:r>
-      <w:r>
-        <w:rPr>
-          <w:rFonts w:eastAsia="宋体" w:hint="eastAsia"/>
-        </w:rPr>
-        <w:t>”正因为诗歌的语言婉转含蓄，所以才可以有多种意义诠释的空间。</w:t>
+        <w:t>不容一意训释者乎？……故倭读之法不可取，不可舍，其说在于筌蹄也。”正因为诗歌的语言婉转含蓄，所以才可以有多种意义诠释的空间。</w:t>
       </w:r>
     </w:p>
     <w:p>
@@ -6163,13 +5251,7 @@
         <w:rPr>
           <w:rFonts w:eastAsia="宋体" w:hint="eastAsia"/>
         </w:rPr>
-        <w:t>处于秘</w:t>
-      </w:r>
-      <w:r>
-        <w:rPr>
-          <w:rFonts w:eastAsia="宋体" w:hint="eastAsia"/>
-        </w:rPr>
-        <w:t>传状态下的训读方法是一种被特定阶层垄断的知识。一直到江户时代，印刷术的出现使得汉籍向更多阶层传播，这种对于训读法的知识垄断才告一段落。对于日本汉诗的发展来说，作为知识的训读的公开，促进了日本儒学者、汉诗人对日中两国诗歌传统的批判和交流。不同的意见以结社、诗话等媒介进行传播，促成了日本本土诗学的成熟。</w:t>
+        <w:t>处于秘传状态下的训读方法是一种被特定阶层垄断的知识。一直到江户时代，印刷术的出现使得汉籍向更多阶层传播，这种对于训读法的知识垄断才告一段落。对于日本汉诗的发展来说，作为知识的训读的公开，促进了日本儒学者、汉诗人对日中两国诗歌传统的批判和交流。不同的意见以结社、诗话等媒介进行传播，促成了日本本土诗学的成熟。</w:t>
       </w:r>
     </w:p>
     <w:p>
@@ -6177,14 +5259,14 @@
         <w:pStyle w:val="121"/>
         <w:spacing w:before="156" w:after="156"/>
       </w:pPr>
-      <w:bookmarkStart w:id="16" w:name="_Toc1769662038"/>
+      <w:bookmarkStart w:id="18" w:name="_Toc1769662038"/>
       <w:r>
         <w:rPr>
           <w:rFonts w:hint="eastAsia"/>
         </w:rPr>
         <w:t>和文诗话</w:t>
       </w:r>
-      <w:bookmarkEnd w:id="16"/>
+      <w:bookmarkEnd w:id="18"/>
     </w:p>
     <w:p>
       <w:pPr>
@@ -6194,13 +5276,7 @@
         <w:rPr>
           <w:rFonts w:eastAsia="宋体" w:hint="eastAsia"/>
         </w:rPr>
-        <w:t>除了训读法，和文诗话也是日本汉诗人接受中国诗歌、诗学文本的重要凭借。特别到了江户时代，日本汉诗的创作进入大众化，对和文诗话的需求日渐上升。从种类来看，和文诗话可大致分为以下四种：对中国诗歌的注释、品评</w:t>
-      </w:r>
-      <w:r>
-        <w:rPr>
-          <w:rFonts w:eastAsia="宋体" w:hint="eastAsia"/>
-        </w:rPr>
-        <w:t>：如衹园南海的《明诗俚评》；作诗法的说明：如</w:t>
+        <w:t>除了训读法，和文诗话也是日本汉诗人接受中国诗歌、诗学文本的重要凭借。特别到了江户时代，日本汉诗的创作进入大众化，对和文诗话的需求日渐上升。从种类来看，和文诗话可大致分为以下四种：对中国诗歌的注释、品评：如衹园南海的《明诗俚评》；作诗法的说明：如</w:t>
       </w:r>
       <w:r>
         <w:rPr>
@@ -6230,13 +5306,7 @@
           <w:rFonts w:eastAsia="宋体" w:hint="eastAsia"/>
         </w:rPr>
         <w:lastRenderedPageBreak/>
-        <w:t>及其诗学观念。对于日本的学诗者来说，中国的诗集是首要学习的对象。</w:t>
-      </w:r>
-      <w:r>
-        <w:rPr>
-          <w:rFonts w:eastAsia="宋体" w:hint="eastAsia"/>
-        </w:rPr>
-        <w:t>但正如《明诗俚评》一书的跋语所言：诗岂易识耶？……南海衹园氏哀其如此，就明诗撮钞其绝句，解之以国字，爲迷徒指其方</w:t>
+        <w:t>及其诗学观念。对于日本的学诗者来说，中国的诗集是首要学习的对象。但正如《明诗俚评》一书的跋语所言：诗岂易识耶？……南海衹园氏哀其如此，就明诗撮钞其绝句，解之以国字，爲迷徒指其方</w:t>
       </w:r>
       <w:r>
         <w:rPr>
@@ -6250,46 +5320,83 @@
         <w:rPr>
           <w:rFonts w:eastAsia="宋体" w:hint="eastAsia"/>
         </w:rPr>
+        <w:t>。可见，对诗的理解、鉴赏是很难的。当下论诗之人，要么剽窃前人的套话，要么见识肤浅。而衹园南海用和文解诗，可以说方便学诗者的学习。这也是从侧面说明，日中两国语言差异导致日本人对诗的理解有天然的难度，因此和文诗话的产生可从一定程度上疏解读者在阅读上的困难。</w:t>
+      </w:r>
+      <w:r>
+        <w:rPr>
+          <w:rFonts w:eastAsia="宋体"/>
+        </w:rPr>
+        <w:t>源孝衡</w:t>
+      </w:r>
+      <w:r>
+        <w:rPr>
+          <w:rFonts w:eastAsia="宋体" w:hint="eastAsia"/>
+        </w:rPr>
+        <w:t>也认为，用本国语言文字解诗，有益于初学者深入理解诗的意境：其爲书也，述摹拟古人之诗，或以国歌爲诗句，以和言爲诗语等之事，将俾初心易人于学诗之境。</w:t>
+      </w:r>
+      <w:r>
+        <w:rPr>
+          <w:rStyle w:val="a9"/>
+          <w:rFonts w:eastAsia="宋体" w:hint="eastAsia"/>
+          <w:lang w:eastAsia="zh-TW"/>
+        </w:rPr>
+        <w:footnoteReference w:id="78"/>
+      </w:r>
+      <w:r>
+        <w:rPr>
+          <w:rFonts w:eastAsia="宋体" w:hint="eastAsia"/>
+        </w:rPr>
+        <w:t>可以说，和文诗话的产生，满足了汉诗创作主体扩大后的需求。</w:t>
+      </w:r>
+    </w:p>
+    <w:p>
+      <w:pPr>
+        <w:pStyle w:val="122"/>
+      </w:pPr>
+      <w:r>
+        <w:rPr>
+          <w:rFonts w:eastAsia="宋体" w:hint="eastAsia"/>
+        </w:rPr>
+        <w:t>同时，由于诗学批评的成熟带来大量诗话著作的出版，因此，和文诗话中也有对这些著作进行训解，以满足初学者的阅读需求的。《诗语金声》便是一个例子：宜且择其所由近时诗学之书，亡虑数十百种</w:t>
+      </w:r>
+      <w:r>
+        <w:rPr>
+          <w:rFonts w:eastAsia="宋体" w:hint="eastAsia"/>
+        </w:rPr>
+        <w:t>,</w:t>
+      </w:r>
+      <w:r>
+        <w:rPr>
+          <w:rFonts w:eastAsia="宋体" w:hint="eastAsia"/>
+        </w:rPr>
+        <w:t>率皆以国字训释</w:t>
+      </w:r>
+      <w:r>
+        <w:rPr>
+          <w:rFonts w:eastAsia="宋体" w:hint="eastAsia"/>
+        </w:rPr>
+        <w:t>,</w:t>
+      </w:r>
+      <w:r>
+        <w:rPr>
+          <w:rFonts w:eastAsia="宋体" w:hint="eastAsia"/>
+        </w:rPr>
+        <w:t>使初学有所措手</w:t>
+      </w:r>
+      <w:r>
+        <w:rPr>
+          <w:rStyle w:val="a9"/>
+          <w:rFonts w:eastAsia="宋体" w:hint="eastAsia"/>
+          <w:lang w:eastAsia="zh-TW"/>
+        </w:rPr>
+        <w:footnoteReference w:id="79"/>
+      </w:r>
+      <w:r>
+        <w:rPr>
+          <w:rFonts w:eastAsia="宋体" w:hint="eastAsia"/>
+        </w:rPr>
         <w:t>。</w:t>
       </w:r>
-      <w:r>
-        <w:rPr>
-          <w:rFonts w:eastAsia="宋体" w:hint="eastAsia"/>
-        </w:rPr>
-        <w:t>可见，对诗的理解、鉴赏是很难的。当下论诗之人，要么剽窃前人的套话，要么见识肤浅。而衹园南海用和文解诗</w:t>
-      </w:r>
-      <w:r>
-        <w:rPr>
-          <w:rFonts w:eastAsia="宋体" w:hint="eastAsia"/>
-        </w:rPr>
-        <w:t>，可以说方便学诗者的学习。这也是从侧面说明，日中两国语言差异导致日本人对诗的理解有天然的难度，因此和文诗话的产生可从一定程度上疏解读者在阅读上的困难。</w:t>
-      </w:r>
-      <w:r>
-        <w:rPr>
-          <w:rFonts w:eastAsia="宋体"/>
-        </w:rPr>
-        <w:t>源孝衡</w:t>
-      </w:r>
-      <w:r>
-        <w:rPr>
-          <w:rFonts w:eastAsia="宋体" w:hint="eastAsia"/>
-        </w:rPr>
-        <w:t>也认为，用本国语言文字解诗，有益于初学者深入理解诗的意境：其爲书也，述摹拟古人之诗，或以国歌爲诗句，以和言爲诗语等之事，将俾初心易人于学诗之境。</w:t>
-      </w:r>
-      <w:r>
-        <w:rPr>
-          <w:rStyle w:val="a9"/>
-          <w:rFonts w:eastAsia="宋体" w:hint="eastAsia"/>
-          <w:lang w:eastAsia="zh-TW"/>
-        </w:rPr>
-        <w:footnoteReference w:id="78"/>
-      </w:r>
-      <w:r>
-        <w:rPr>
-          <w:rFonts w:eastAsia="宋体" w:hint="eastAsia"/>
-        </w:rPr>
-        <w:t>可以说，和文诗话的产生，满足了汉诗创作主体扩大后的需求。</w:t>
-      </w:r>
     </w:p>
     <w:p>
       <w:pPr>
@@ -6299,57 +5406,7 @@
         <w:rPr>
           <w:rFonts w:eastAsia="宋体" w:hint="eastAsia"/>
         </w:rPr>
-        <w:t>同时，由于诗学批评的成熟带来大量诗话著作的出版，因此，和文诗话中也有对这些著作进行训解，以满足初学者的阅读需求的。</w:t>
-      </w:r>
-      <w:r>
-        <w:rPr>
-          <w:rFonts w:eastAsia="宋体" w:hint="eastAsia"/>
-        </w:rPr>
-        <w:t>《诗语金声》便是一个例子：宜且择其所</w:t>
-      </w:r>
-      <w:r>
-        <w:rPr>
-          <w:rFonts w:eastAsia="宋体" w:hint="eastAsia"/>
-        </w:rPr>
-        <w:t>由近时诗学之书，亡虑数十百种</w:t>
-      </w:r>
-      <w:r>
-        <w:rPr>
-          <w:rFonts w:eastAsia="宋体" w:hint="eastAsia"/>
-        </w:rPr>
-        <w:t>,</w:t>
-      </w:r>
-      <w:r>
-        <w:rPr>
-          <w:rFonts w:eastAsia="宋体" w:hint="eastAsia"/>
-        </w:rPr>
-        <w:t>率皆以国字训释</w:t>
-      </w:r>
-      <w:r>
-        <w:rPr>
-          <w:rFonts w:eastAsia="宋体" w:hint="eastAsia"/>
-        </w:rPr>
-        <w:t>,</w:t>
-      </w:r>
-      <w:r>
-        <w:rPr>
-          <w:rFonts w:eastAsia="宋体" w:hint="eastAsia"/>
-        </w:rPr>
-        <w:t>使初学有所措手</w:t>
-      </w:r>
-      <w:r>
-        <w:rPr>
-          <w:rStyle w:val="a9"/>
-          <w:rFonts w:eastAsia="宋体" w:hint="eastAsia"/>
-          <w:lang w:eastAsia="zh-TW"/>
-        </w:rPr>
-        <w:footnoteReference w:id="79"/>
-      </w:r>
-      <w:r>
-        <w:rPr>
-          <w:rFonts w:eastAsia="宋体" w:hint="eastAsia"/>
-        </w:rPr>
-        <w:t>。</w:t>
+        <w:t>这种类型的诗话和诗、诗集本身是什么关系呢？它是对诗的阐释的再阐释。在这个过程中，对中国诗歌的新的理解被不断提出。另外一方面，从和文诗话的接受者来说，因为有了和文诗话，诗，以及诗话的传播范围变广，也制造了更多的对话和解释的空间。</w:t>
       </w:r>
     </w:p>
     <w:p>
@@ -6360,30 +5417,7 @@
         <w:rPr>
           <w:rFonts w:eastAsia="宋体" w:hint="eastAsia"/>
         </w:rPr>
-        <w:t>这种类型的诗话和诗、诗集本身是什么关系呢？它是对诗的阐释的再阐释。在这个过程中，对中国诗歌的新的理解被不断提出。另外一方面，从和文诗话的接受者来说，因为有了和文诗话，诗，以及诗话的传播范围变广，也制造了更多的对话和解释的空间。</w:t>
-      </w:r>
-    </w:p>
-    <w:p>
-      <w:pPr>
-        <w:pStyle w:val="122"/>
-      </w:pPr>
-      <w:r>
-        <w:rPr>
-          <w:rFonts w:eastAsia="宋体" w:hint="eastAsia"/>
-        </w:rPr>
-        <w:t>如此，日本汉诗人便在和语诗话中建立起了本民族的诗学自觉。武元登登庵的《古诗韵范》是一部专论古诗用韵的和文诗话。从此书序言中可以看到，它被认为是第一部以此为题的专论：“夫人之性情固不以域异，而音韵则以地殊焉。</w:t>
-      </w:r>
-      <w:r>
-        <w:rPr>
-          <w:rFonts w:eastAsia="宋体" w:hint="eastAsia"/>
-        </w:rPr>
-        <w:t>不以域异者</w:t>
-      </w:r>
-      <w:r>
-        <w:rPr>
-          <w:rFonts w:eastAsia="宋体" w:hint="eastAsia"/>
-        </w:rPr>
-        <w:t>，虽深远而可辨，凡说诗者是也。以地殊者</w:t>
+        <w:t>如此，日本汉诗人便在和语诗话中建立起了本民族的诗学自觉。武元登登庵的《古诗韵范》是一部专论古诗用韵的和文诗话。从此书序言中可以看到，它被认为是第一部以此为题的专论：“夫人之性情固不以域异，而音韵则以地殊焉。不以域异者，虽深远而可辨，凡说诗者是也。以地殊者</w:t>
       </w:r>
       <w:r>
         <w:rPr>
@@ -6446,7 +5480,7 @@
         <w:pStyle w:val="121"/>
         <w:spacing w:before="156" w:after="156"/>
       </w:pPr>
-      <w:bookmarkStart w:id="17" w:name="_Toc61361716"/>
+      <w:bookmarkStart w:id="19" w:name="_Toc61361716"/>
       <w:r>
         <w:rPr>
           <w:rFonts w:eastAsia="宋体" w:hint="eastAsia"/>
@@ -6454,7 +5488,7 @@
         <w:lastRenderedPageBreak/>
         <w:t>翻译</w:t>
       </w:r>
-      <w:bookmarkEnd w:id="17"/>
+      <w:bookmarkEnd w:id="19"/>
     </w:p>
     <w:p>
       <w:pPr>
@@ -6498,13 +5532,7 @@
         <w:rPr>
           <w:rFonts w:eastAsia="宋体" w:hint="eastAsia"/>
         </w:rPr>
-        <w:t>而具体来说，和歌翻译成汉诗应遵循以下步骤：首先了解诗的基本知识：作者从古乐府等题目中，讲解每种诗体，包括律诗绝句的平仄等</w:t>
-      </w:r>
-      <w:r>
-        <w:rPr>
-          <w:rFonts w:eastAsia="宋体" w:hint="eastAsia"/>
-        </w:rPr>
-        <w:t>；然后，将和歌翻译成汉诗；最后，作者讲解汉诗中用典的方法，帮助读者将诗意锻造成含蓄连绵的风格。</w:t>
+        <w:t>而具体来说，和歌翻译成汉诗应遵循以下步骤：首先了解诗的基本知识：作者从古乐府等题目中，讲解每种诗体，包括律诗绝句的平仄等；然后，将和歌翻译成汉诗；最后，作者讲解汉诗中用典的方法，帮助读者将诗意锻造成含蓄连绵的风格。</w:t>
       </w:r>
     </w:p>
     <w:p>
@@ -6542,35 +5570,7 @@
           <w:rFonts w:hint="eastAsia"/>
           <w:lang w:eastAsia="ja-JP"/>
         </w:rPr>
-        <w:t>嵐吹く</w:t>
-      </w:r>
-      <w:r>
-        <w:rPr>
-          <w:rFonts w:hint="eastAsia"/>
-          <w:lang w:eastAsia="ja-JP"/>
-        </w:rPr>
-        <w:t xml:space="preserve"> </w:t>
-      </w:r>
-      <w:r>
-        <w:rPr>
-          <w:rFonts w:hint="eastAsia"/>
-          <w:lang w:eastAsia="ja-JP"/>
-        </w:rPr>
-        <w:t>三室（みむろ）の山の</w:t>
-      </w:r>
-      <w:r>
-        <w:rPr>
-          <w:rFonts w:hint="eastAsia"/>
-          <w:lang w:eastAsia="ja-JP"/>
-        </w:rPr>
-        <w:t xml:space="preserve"> </w:t>
-      </w:r>
-      <w:r>
-        <w:rPr>
-          <w:rFonts w:hint="eastAsia"/>
-          <w:lang w:eastAsia="ja-JP"/>
-        </w:rPr>
-        <w:t>も</w:t>
+        <w:t>嵐吹く 三室（みむろ）の山の も</w:t>
       </w:r>
       <w:proofErr w:type="gramStart"/>
       <w:r>
@@ -6600,21 +5600,7 @@
           <w:rFonts w:hint="eastAsia"/>
           <w:lang w:eastAsia="ja-JP"/>
         </w:rPr>
-        <w:t>龍田（たつた）の川の</w:t>
-      </w:r>
-      <w:r>
-        <w:rPr>
-          <w:rFonts w:hint="eastAsia"/>
-          <w:lang w:eastAsia="ja-JP"/>
-        </w:rPr>
-        <w:t xml:space="preserve"> </w:t>
-      </w:r>
-      <w:r>
-        <w:rPr>
-          <w:rFonts w:hint="eastAsia"/>
-          <w:lang w:eastAsia="ja-JP"/>
-        </w:rPr>
-        <w:t>錦なりけり。（後拾遺集</w:t>
+        <w:t>龍田（たつた）の川の 錦なりけり。（後拾遺集</w:t>
       </w:r>
       <w:r>
         <w:rPr>
@@ -6641,14 +5627,7 @@
           <w:rFonts w:hint="eastAsia"/>
           <w:lang w:eastAsia="ja-JP"/>
         </w:rPr>
-        <w:t>366</w:t>
-      </w:r>
-      <w:r>
-        <w:rPr>
-          <w:rFonts w:hint="eastAsia"/>
-          <w:lang w:eastAsia="ja-JP"/>
-        </w:rPr>
-        <w:t>）</w:t>
+        <w:t>366）</w:t>
       </w:r>
     </w:p>
     <w:p>
@@ -6755,21 +5734,7 @@
           <w:rFonts w:hint="eastAsia"/>
           <w:lang w:eastAsia="ja-JP"/>
         </w:rPr>
-        <w:t xml:space="preserve">　霞とともに　立ちしかど</w:t>
-      </w:r>
-      <w:r>
-        <w:rPr>
-          <w:rFonts w:hint="eastAsia"/>
-          <w:lang w:eastAsia="ja-JP"/>
-        </w:rPr>
-        <w:t xml:space="preserve"> </w:t>
-      </w:r>
-      <w:r>
-        <w:rPr>
-          <w:rFonts w:hint="eastAsia"/>
-          <w:lang w:eastAsia="ja-JP"/>
-        </w:rPr>
-        <w:t>秋風</w:t>
+        <w:t xml:space="preserve">　霞とともに　立ちしかど 秋風</w:t>
       </w:r>
       <w:proofErr w:type="gramStart"/>
       <w:r>
@@ -6884,21 +5849,23 @@
           <w:rFonts w:hint="eastAsia"/>
           <w:lang w:eastAsia="ja-JP"/>
         </w:rPr>
-        <w:t>山里の春の夕暮来てみれば</w:t>
-      </w:r>
+        <w:t>山里の春の夕暮来てみれば いり</w:t>
+      </w:r>
+      <w:proofErr w:type="gramStart"/>
       <w:r>
         <w:rPr>
           <w:rFonts w:hint="eastAsia"/>
           <w:lang w:eastAsia="ja-JP"/>
         </w:rPr>
-        <w:t xml:space="preserve"> </w:t>
-      </w:r>
+        <w:t>あひの</w:t>
+      </w:r>
+      <w:proofErr w:type="gramEnd"/>
       <w:r>
         <w:rPr>
           <w:rFonts w:hint="eastAsia"/>
           <w:lang w:eastAsia="ja-JP"/>
         </w:rPr>
-        <w:t>いり</w:t>
+        <w:t>鐘に花</w:t>
       </w:r>
       <w:proofErr w:type="gramStart"/>
       <w:r>
@@ -6906,6 +5873,45 @@
           <w:rFonts w:hint="eastAsia"/>
           <w:lang w:eastAsia="ja-JP"/>
         </w:rPr>
+        <w:t>ぞ</w:t>
+      </w:r>
+      <w:proofErr w:type="gramEnd"/>
+      <w:r>
+        <w:rPr>
+          <w:rFonts w:hint="eastAsia"/>
+          <w:lang w:eastAsia="ja-JP"/>
+        </w:rPr>
+        <w:t>散りける（新古今和歌集，116）</w:t>
+      </w:r>
+    </w:p>
+    <w:p>
+      <w:pPr>
+        <w:pStyle w:val="122"/>
+        <w:rPr>
+          <w:lang w:eastAsia="ja-JP"/>
+        </w:rPr>
+      </w:pPr>
+    </w:p>
+    <w:p>
+      <w:pPr>
+        <w:pStyle w:val="122"/>
+        <w:rPr>
+          <w:lang w:eastAsia="ja-JP"/>
+        </w:rPr>
+      </w:pPr>
+      <w:r>
+        <w:rPr>
+          <w:rFonts w:hint="eastAsia"/>
+          <w:lang w:eastAsia="ja-JP"/>
+        </w:rPr>
+        <w:t>其中“いり</w:t>
+      </w:r>
+      <w:proofErr w:type="gramStart"/>
+      <w:r>
+        <w:rPr>
+          <w:rFonts w:hint="eastAsia"/>
+          <w:lang w:eastAsia="ja-JP"/>
+        </w:rPr>
         <w:t>あひの</w:t>
       </w:r>
       <w:proofErr w:type="gramEnd"/>
@@ -6930,104 +5936,65 @@
           <w:rFonts w:hint="eastAsia"/>
           <w:lang w:eastAsia="ja-JP"/>
         </w:rPr>
-        <w:t>散りける（新古今和歌集，</w:t>
-      </w:r>
+        <w:t>散り</w:t>
+      </w:r>
+      <w:proofErr w:type="gramStart"/>
       <w:r>
         <w:rPr>
           <w:rFonts w:hint="eastAsia"/>
           <w:lang w:eastAsia="ja-JP"/>
         </w:rPr>
-        <w:t>116</w:t>
-      </w:r>
+        <w:t>け</w:t>
+      </w:r>
+      <w:proofErr w:type="gramEnd"/>
       <w:r>
         <w:rPr>
           <w:rFonts w:hint="eastAsia"/>
           <w:lang w:eastAsia="ja-JP"/>
         </w:rPr>
-        <w:t>）</w:t>
+        <w:t>”句可译作“百八钟声催落花”。</w:t>
       </w:r>
     </w:p>
     <w:p>
       <w:pPr>
         <w:pStyle w:val="122"/>
-        <w:rPr>
-          <w:lang w:eastAsia="ja-JP"/>
-        </w:rPr>
-      </w:pPr>
+      </w:pPr>
+      <w:r>
+        <w:rPr>
+          <w:rFonts w:eastAsia="宋体" w:hint="eastAsia"/>
+        </w:rPr>
+        <w:t>如何评价作者的这些翻译呢？从</w:t>
+      </w:r>
+      <w:r>
+        <w:rPr>
+          <w:rFonts w:eastAsia="宋体"/>
+        </w:rPr>
+        <w:t>源孝衡</w:t>
+      </w:r>
+      <w:r>
+        <w:rPr>
+          <w:rFonts w:eastAsia="宋体" w:hint="eastAsia"/>
+        </w:rPr>
+        <w:t>的选句中可以看出，日本的歌具有鲜明的季节感。这三首和歌都描写了秋天的景物和歌人的感受。特别是最后一首歌，不论是夕暮，还是钟声和秋日的组合，所突出的寂寥惆怅之感是日本民族文学的重要母题。根据川本皓嗣的研究，这一意象的组合在《万叶集》时代就出现了，而从《新古今和歌集》开始，秋夕之歌作为单独的一类收入和歌选集，同时频繁出现在羁旅的题材之中。这种和歌中独具特色的意象，使得翻译出的汉诗句也增添了浓厚的季节感、色彩感和忧伤感</w:t>
+      </w:r>
+      <w:r>
+        <w:rPr>
+          <w:rStyle w:val="a9"/>
+          <w:rFonts w:eastAsia="宋体" w:hint="eastAsia"/>
+        </w:rPr>
+        <w:footnoteReference w:id="81"/>
+      </w:r>
+      <w:r>
+        <w:rPr>
+          <w:rFonts w:eastAsia="宋体" w:hint="eastAsia"/>
+        </w:rPr>
+        <w:t>。另外一方面，这些从和歌翻译成的汉诗并没有给人以违和之感。其原因在于中国诗歌传统中也有“自古逢秋悲寂寥”的主题。再加上和歌采用五七调，翻译成五言诗、七言诗，可以通过每个字的音节对应完成韵律的转换。</w:t>
+      </w:r>
     </w:p>
     <w:p>
       <w:pPr>
         <w:pStyle w:val="122"/>
-        <w:rPr>
-          <w:lang w:eastAsia="ja-JP"/>
-        </w:rPr>
-      </w:pPr>
-      <w:r>
-        <w:rPr>
-          <w:rFonts w:hint="eastAsia"/>
-          <w:lang w:eastAsia="ja-JP"/>
-        </w:rPr>
-        <w:t>其中“いり</w:t>
-      </w:r>
-      <w:proofErr w:type="gramStart"/>
-      <w:r>
-        <w:rPr>
-          <w:rFonts w:hint="eastAsia"/>
-          <w:lang w:eastAsia="ja-JP"/>
-        </w:rPr>
-        <w:t>あひの</w:t>
-      </w:r>
-      <w:proofErr w:type="gramEnd"/>
-      <w:r>
-        <w:rPr>
-          <w:rFonts w:hint="eastAsia"/>
-          <w:lang w:eastAsia="ja-JP"/>
-        </w:rPr>
-        <w:t>鐘に花</w:t>
-      </w:r>
-      <w:proofErr w:type="gramStart"/>
-      <w:r>
-        <w:rPr>
-          <w:rFonts w:hint="eastAsia"/>
-          <w:lang w:eastAsia="ja-JP"/>
-        </w:rPr>
-        <w:t>ぞ</w:t>
-      </w:r>
-      <w:proofErr w:type="gramEnd"/>
-      <w:r>
-        <w:rPr>
-          <w:rFonts w:hint="eastAsia"/>
-          <w:lang w:eastAsia="ja-JP"/>
-        </w:rPr>
-        <w:t>散り</w:t>
-      </w:r>
-      <w:proofErr w:type="gramStart"/>
-      <w:r>
-        <w:rPr>
-          <w:rFonts w:hint="eastAsia"/>
-          <w:lang w:eastAsia="ja-JP"/>
-        </w:rPr>
-        <w:t>け</w:t>
-      </w:r>
-      <w:proofErr w:type="gramEnd"/>
-      <w:r>
-        <w:rPr>
-          <w:rFonts w:hint="eastAsia"/>
-          <w:lang w:eastAsia="ja-JP"/>
-        </w:rPr>
-        <w:t>”句可译作“百八钟声催落花”。</w:t>
-      </w:r>
-    </w:p>
-    <w:p>
-      <w:pPr>
-        <w:pStyle w:val="122"/>
-      </w:pPr>
-      <w:r>
-        <w:rPr>
-          <w:rFonts w:eastAsia="宋体" w:hint="eastAsia"/>
-        </w:rPr>
-        <w:t>如何评价作者的这些翻译呢？从</w:t>
-      </w:r>
+      </w:pPr>
       <w:r>
         <w:rPr>
           <w:rFonts w:eastAsia="宋体"/>
@@ -7038,49 +6005,7 @@
         <w:rPr>
           <w:rFonts w:eastAsia="宋体" w:hint="eastAsia"/>
         </w:rPr>
-        <w:t>的选句中可以看出，日本的歌具有鲜明的季节感。这三首和歌都描写了秋天的景物和歌人的感受。特别是最后一首歌，不论是夕暮，还是钟声和秋日的组合，所突出的寂寥惆怅之感是日本民族文学的重要母题。根据川本皓嗣的研究，这一意象的组合在《万叶集》时代就出现了，而从《新古</w:t>
-      </w:r>
-      <w:r>
-        <w:rPr>
-          <w:rFonts w:eastAsia="宋体" w:hint="eastAsia"/>
-        </w:rPr>
-        <w:t>今和歌集》开始，秋夕之歌作为单独的一类收入和歌选集，同时频繁出现在羁旅的题材之中。这种和歌中独具特色的意象，使得翻译出的汉诗句也增添了浓厚的季节感、色彩感和忧伤感</w:t>
-      </w:r>
-      <w:r>
-        <w:rPr>
-          <w:rStyle w:val="a9"/>
-          <w:rFonts w:eastAsia="宋体" w:hint="eastAsia"/>
-        </w:rPr>
-        <w:footnoteReference w:id="81"/>
-      </w:r>
-      <w:r>
-        <w:rPr>
-          <w:rFonts w:eastAsia="宋体" w:hint="eastAsia"/>
-        </w:rPr>
-        <w:t>。另外一方面，这些从和歌翻译成的汉诗并没有给人以违和之感。其原因在于中国诗歌传统中也有“自古逢秋悲寂寥”的主题。再加上和歌采用五七调，翻译成五言诗、七言诗，可以通过每个字的音节对应完成韵律的转换。</w:t>
-      </w:r>
-    </w:p>
-    <w:p>
-      <w:pPr>
-        <w:pStyle w:val="122"/>
-      </w:pPr>
-      <w:r>
-        <w:rPr>
-          <w:rFonts w:eastAsia="宋体"/>
-        </w:rPr>
-        <w:t>源孝衡</w:t>
-      </w:r>
-      <w:r>
-        <w:rPr>
-          <w:rFonts w:eastAsia="宋体" w:hint="eastAsia"/>
-        </w:rPr>
-        <w:t>译歌入诗的方法，方便了学诗者学习汉诗。更重要的是，从这一方法中可以看到一种新的可能：不同于以往从中国诗歌、诗学文本出发建立起本土的诗学话语，日</w:t>
-      </w:r>
-      <w:r>
-        <w:rPr>
-          <w:rFonts w:eastAsia="宋体" w:hint="eastAsia"/>
-        </w:rPr>
-        <w:t>本汉诗人也可以直接从本民族语言、本国文学传统入手，逆向构建起跨语言、跨民族、跨文化的诗学对话。</w:t>
+        <w:t>译歌入诗的方法，方便了学诗者学习汉诗。更重要的是，从这一方法中可以看到一种新的可能：不同于以往从中国诗歌、诗学文本出发建立起本土的诗学话语，日本汉诗人也可以直接从本民族语言、本国文学传统入手，逆向构建起跨语言、跨民族、跨文化的诗学对话。</w:t>
       </w:r>
     </w:p>
     <w:p>
@@ -7158,7 +6083,7 @@
       <mc:AlternateContent>
         <mc:Choice Requires="wps">
           <w:drawing>
-            <wp:anchor distT="0" distB="0" distL="114300" distR="114300" simplePos="0" relativeHeight="251659264" behindDoc="0" locked="0" layoutInCell="1" allowOverlap="1">
+            <wp:anchor distT="0" distB="0" distL="114300" distR="114300" simplePos="0" relativeHeight="251659264" behindDoc="0" locked="0" layoutInCell="1" allowOverlap="1" wp14:anchorId="7D6C0440" wp14:editId="33EC0456">
               <wp:simplePos x="0" y="0"/>
               <wp:positionH relativeFrom="margin">
                 <wp:align>center</wp:align>
@@ -7332,9 +6257,6 @@
     <w:p>
       <w:pPr>
         <w:pStyle w:val="124"/>
-        <w:rPr>
-          <w:rFonts w:hint="eastAsia"/>
-        </w:rPr>
       </w:pPr>
       <w:r>
         <w:rPr>
@@ -7394,7 +6316,6 @@
       <w:pPr>
         <w:pStyle w:val="124"/>
         <w:rPr>
-          <w:rFonts w:hint="eastAsia"/>
           <w:lang w:eastAsia="zh-Hans"/>
         </w:rPr>
       </w:pPr>
@@ -7505,9 +6426,6 @@
     <w:p>
       <w:pPr>
         <w:pStyle w:val="124"/>
-        <w:rPr>
-          <w:rFonts w:hint="eastAsia"/>
-        </w:rPr>
       </w:pPr>
       <w:r>
         <w:rPr>
@@ -7569,9 +6487,6 @@
     <w:p>
       <w:pPr>
         <w:pStyle w:val="124"/>
-        <w:rPr>
-          <w:rFonts w:hint="eastAsia"/>
-        </w:rPr>
       </w:pPr>
       <w:r>
         <w:rPr>
@@ -7586,13 +6501,7 @@
         <w:rPr>
           <w:rFonts w:hint="eastAsia"/>
         </w:rPr>
-        <w:t>广濑淡窗：《</w:t>
-      </w:r>
-      <w:r>
-        <w:rPr>
-          <w:rFonts w:hint="eastAsia"/>
-        </w:rPr>
-        <w:t>淡窗诗话》，池田四郎次郎编，国分高胤校阅：《日本诗话丛书》</w:t>
+        <w:t>广濑淡窗：《淡窗诗话》，池田四郎次郎编，国分高胤校阅：《日本诗话丛书》</w:t>
       </w:r>
       <w:r>
         <w:rPr>
@@ -7714,10 +6623,8 @@
     <w:p>
       <w:pPr>
         <w:pStyle w:val="124"/>
-        <w:rPr>
-          <w:rFonts w:hint="eastAsia"/>
-        </w:rPr>
-      </w:pPr>
+      </w:pPr>
+      <w:bookmarkStart w:id="6" w:name="_Hlk59782046"/>
       <w:r>
         <w:rPr>
           <w:rStyle w:val="a9"/>
@@ -7769,15 +6676,13 @@
         </w:rPr>
         <w:t>页</w:t>
       </w:r>
+      <w:bookmarkEnd w:id="6"/>
     </w:p>
   </w:footnote>
   <w:footnote w:id="8">
     <w:p>
       <w:pPr>
         <w:pStyle w:val="124"/>
-        <w:rPr>
-          <w:rFonts w:hint="eastAsia"/>
-        </w:rPr>
       </w:pPr>
       <w:r>
         <w:rPr>
@@ -7836,9 +6741,6 @@
     <w:p>
       <w:pPr>
         <w:pStyle w:val="124"/>
-        <w:rPr>
-          <w:rFonts w:hint="eastAsia"/>
-        </w:rPr>
       </w:pPr>
       <w:r>
         <w:rPr>
@@ -7996,9 +6898,6 @@
     <w:p>
       <w:pPr>
         <w:pStyle w:val="124"/>
-        <w:rPr>
-          <w:rFonts w:hint="eastAsia"/>
-        </w:rPr>
       </w:pPr>
       <w:r>
         <w:rPr>
@@ -8054,9 +6953,6 @@
     <w:p>
       <w:pPr>
         <w:pStyle w:val="124"/>
-        <w:rPr>
-          <w:rFonts w:hint="eastAsia"/>
-        </w:rPr>
       </w:pPr>
       <w:r>
         <w:rPr>
@@ -8118,9 +7014,6 @@
     <w:p>
       <w:pPr>
         <w:pStyle w:val="124"/>
-        <w:rPr>
-          <w:rFonts w:hint="eastAsia"/>
-        </w:rPr>
       </w:pPr>
       <w:r>
         <w:rPr>
@@ -8312,9 +7205,6 @@
     <w:p>
       <w:pPr>
         <w:pStyle w:val="124"/>
-        <w:rPr>
-          <w:rFonts w:hint="eastAsia"/>
-        </w:rPr>
       </w:pPr>
       <w:r>
         <w:rPr>
@@ -8373,9 +7263,6 @@
     <w:p>
       <w:pPr>
         <w:pStyle w:val="124"/>
-        <w:rPr>
-          <w:rFonts w:hint="eastAsia"/>
-        </w:rPr>
       </w:pPr>
       <w:r>
         <w:rPr>
@@ -8446,9 +7333,6 @@
     <w:p>
       <w:pPr>
         <w:pStyle w:val="124"/>
-        <w:rPr>
-          <w:rFonts w:hint="eastAsia"/>
-        </w:rPr>
       </w:pPr>
       <w:r>
         <w:rPr>
@@ -8495,9 +7379,6 @@
     <w:p>
       <w:pPr>
         <w:pStyle w:val="124"/>
-        <w:rPr>
-          <w:rFonts w:hint="eastAsia"/>
-        </w:rPr>
       </w:pPr>
       <w:r>
         <w:rPr>
@@ -8622,9 +7503,6 @@
     <w:p>
       <w:pPr>
         <w:pStyle w:val="124"/>
-        <w:rPr>
-          <w:rFonts w:hint="eastAsia"/>
-        </w:rPr>
       </w:pPr>
       <w:r>
         <w:rPr>
@@ -8749,9 +7627,6 @@
     <w:p>
       <w:pPr>
         <w:pStyle w:val="124"/>
-        <w:rPr>
-          <w:rFonts w:hint="eastAsia"/>
-        </w:rPr>
       </w:pPr>
       <w:r>
         <w:rPr>
@@ -9045,9 +7920,6 @@
     <w:p>
       <w:pPr>
         <w:pStyle w:val="124"/>
-        <w:rPr>
-          <w:rFonts w:hint="eastAsia"/>
-        </w:rPr>
       </w:pPr>
       <w:r>
         <w:rPr>
@@ -9120,9 +7992,6 @@
     <w:p>
       <w:pPr>
         <w:pStyle w:val="124"/>
-        <w:rPr>
-          <w:rFonts w:hint="eastAsia"/>
-        </w:rPr>
       </w:pPr>
       <w:r>
         <w:rPr>
@@ -9238,9 +8107,6 @@
     <w:p>
       <w:pPr>
         <w:pStyle w:val="124"/>
-        <w:rPr>
-          <w:rFonts w:hint="eastAsia"/>
-        </w:rPr>
       </w:pPr>
       <w:r>
         <w:rPr>
@@ -9324,7 +8190,6 @@
       <w:pPr>
         <w:pStyle w:val="124"/>
         <w:rPr>
-          <w:rFonts w:hint="eastAsia"/>
           <w:lang w:eastAsia="zh-Hans"/>
         </w:rPr>
       </w:pPr>
@@ -9391,9 +8256,6 @@
     <w:p>
       <w:pPr>
         <w:pStyle w:val="124"/>
-        <w:rPr>
-          <w:rFonts w:hint="eastAsia"/>
-        </w:rPr>
       </w:pPr>
       <w:r>
         <w:rPr>
@@ -9501,9 +8363,6 @@
     <w:p>
       <w:pPr>
         <w:pStyle w:val="124"/>
-        <w:rPr>
-          <w:rFonts w:hint="eastAsia"/>
-        </w:rPr>
       </w:pPr>
       <w:r>
         <w:rPr>
@@ -9773,14 +8632,7 @@
           <w:rFonts w:hint="eastAsia"/>
           <w:lang w:eastAsia="zh-Hans"/>
         </w:rPr>
-        <w:t>同</w:t>
-      </w:r>
-      <w:r>
-        <w:rPr>
-          <w:rFonts w:hint="eastAsia"/>
-          <w:lang w:eastAsia="zh-Hans"/>
-        </w:rPr>
-        <w:t>上</w:t>
+        <w:t>同上</w:t>
       </w:r>
       <w:r>
         <w:rPr>
@@ -9924,9 +8776,6 @@
     <w:p>
       <w:pPr>
         <w:pStyle w:val="124"/>
-        <w:rPr>
-          <w:rFonts w:hint="eastAsia"/>
-        </w:rPr>
       </w:pPr>
       <w:r>
         <w:rPr>
@@ -10370,13 +9219,7 @@
         <w:rPr>
           <w:rFonts w:hint="eastAsia"/>
         </w:rPr>
-        <w:t>年</w:t>
-      </w:r>
-      <w:r>
-        <w:rPr>
-          <w:rFonts w:hint="eastAsia"/>
-        </w:rPr>
-        <w:t>，</w:t>
+        <w:t>年，</w:t>
       </w:r>
       <w:r>
         <w:rPr>
@@ -10744,19 +9587,7 @@
         <w:rPr>
           <w:rFonts w:hint="eastAsia"/>
         </w:rPr>
-        <w:t xml:space="preserve">Keene, Donald. </w:t>
-      </w:r>
-      <w:r>
-        <w:rPr>
-          <w:rFonts w:hint="eastAsia"/>
-        </w:rPr>
-        <w:t>World within Walls: Japanese Literature of the Pre-Modern Era</w:t>
-      </w:r>
-      <w:r>
-        <w:rPr>
-          <w:rFonts w:hint="eastAsia"/>
-        </w:rPr>
-        <w:t>. Tokyo: Charles E. Tuttle, 1976</w:t>
+        <w:t>Keene, Donald. World within Walls: Japanese Literature of the Pre-Modern Era. Tokyo: Charles E. Tuttle, 1976</w:t>
       </w:r>
       <w:r>
         <w:t>，</w:t>
@@ -10861,13 +9692,7 @@
         <w:rPr>
           <w:rFonts w:hint="eastAsia"/>
         </w:rPr>
-        <w:t>北京：中华书</w:t>
-      </w:r>
-      <w:r>
-        <w:rPr>
-          <w:rFonts w:hint="eastAsia"/>
-        </w:rPr>
-        <w:t>局</w:t>
+        <w:t>北京：中华书局</w:t>
       </w:r>
       <w:r>
         <w:rPr>
@@ -11029,9 +9854,6 @@
     <w:p>
       <w:pPr>
         <w:pStyle w:val="124"/>
-        <w:rPr>
-          <w:rFonts w:hint="eastAsia"/>
-        </w:rPr>
       </w:pPr>
       <w:r>
         <w:rPr>
@@ -11087,9 +9909,6 @@
     <w:p>
       <w:pPr>
         <w:pStyle w:val="124"/>
-        <w:rPr>
-          <w:rFonts w:hint="eastAsia"/>
-        </w:rPr>
       </w:pPr>
       <w:r>
         <w:rPr>
@@ -11256,9 +10075,6 @@
     <w:p>
       <w:pPr>
         <w:pStyle w:val="124"/>
-        <w:rPr>
-          <w:rFonts w:hint="eastAsia"/>
-        </w:rPr>
       </w:pPr>
       <w:r>
         <w:rPr>
@@ -11510,7 +10326,6 @@
       <w:pPr>
         <w:pStyle w:val="124"/>
         <w:rPr>
-          <w:rFonts w:hint="eastAsia"/>
           <w:lang w:eastAsia="ja-JP"/>
         </w:rPr>
       </w:pPr>
@@ -11574,9 +10389,6 @@
     <w:p>
       <w:pPr>
         <w:pStyle w:val="124"/>
-        <w:rPr>
-          <w:rFonts w:hint="eastAsia"/>
-        </w:rPr>
       </w:pPr>
       <w:r>
         <w:rPr>
@@ -11635,9 +10447,6 @@
     <w:p>
       <w:pPr>
         <w:pStyle w:val="124"/>
-        <w:rPr>
-          <w:rFonts w:hint="eastAsia"/>
-        </w:rPr>
       </w:pPr>
       <w:r>
         <w:rPr>
@@ -11716,13 +10525,7 @@
         <w:rPr>
           <w:rFonts w:hint="eastAsia"/>
         </w:rPr>
-        <w:t>200</w:t>
-      </w:r>
-      <w:r>
-        <w:rPr>
-          <w:rFonts w:hint="eastAsia"/>
-        </w:rPr>
-        <w:t>7</w:t>
+        <w:t>2007</w:t>
       </w:r>
       <w:r>
         <w:rPr>
@@ -11753,9 +10556,6 @@
     <w:p>
       <w:pPr>
         <w:pStyle w:val="124"/>
-        <w:rPr>
-          <w:rFonts w:hint="eastAsia"/>
-        </w:rPr>
       </w:pPr>
       <w:r>
         <w:rPr>
@@ -11970,9 +10770,6 @@
     <w:p>
       <w:pPr>
         <w:pStyle w:val="124"/>
-        <w:rPr>
-          <w:rFonts w:hint="eastAsia"/>
-        </w:rPr>
       </w:pPr>
       <w:r>
         <w:rPr>
@@ -12062,9 +10859,6 @@
     <w:p>
       <w:pPr>
         <w:pStyle w:val="124"/>
-        <w:rPr>
-          <w:rFonts w:hint="eastAsia"/>
-        </w:rPr>
       </w:pPr>
       <w:r>
         <w:rPr>
@@ -12091,13 +10885,7 @@
         <w:rPr>
           <w:rFonts w:hint="eastAsia"/>
         </w:rPr>
-        <w:t>北京</w:t>
-      </w:r>
-      <w:r>
-        <w:rPr>
-          <w:rFonts w:hint="eastAsia"/>
-        </w:rPr>
-        <w:t>：中华书局</w:t>
+        <w:t>北京：中华书局</w:t>
       </w:r>
       <w:r>
         <w:rPr>
